--- a/3. Code Inspection Document (working space)/execute.docx
+++ b/3. Code Inspection Document (working space)/execute.docx
@@ -369,30 +369,16 @@
               <w:rPr>
                 <w:szCs w:val="24"/>
               </w:rPr>
-              <w:t>is used as a counter to scan</w:t>
+              <w:t xml:space="preserve">is used as a </w:t>
             </w:r>
             <w:r>
               <w:rPr>
                 <w:szCs w:val="24"/>
               </w:rPr>
-              <w:t xml:space="preserve"> </w:t>
-            </w:r>
-            <w:r>
-              <w:rPr>
-                <w:szCs w:val="24"/>
-              </w:rPr>
-              <w:t xml:space="preserve">a </w:t>
-            </w:r>
-            <w:r>
-              <w:rPr>
-                <w:i/>
-                <w:szCs w:val="24"/>
-              </w:rPr>
-              <w:t>Collection</w:t>
-            </w:r>
-            <w:r>
-              <w:rPr>
-                <w:i/>
+              <w:t>throwaway variable (counter)</w:t>
+            </w:r>
+            <w:r>
+              <w:rPr>
                 <w:szCs w:val="24"/>
               </w:rPr>
               <w:t xml:space="preserve"> </w:t>
@@ -1314,6 +1300,22 @@
               <w:jc w:val="both"/>
             </w:pPr>
             <w:r>
+              <w:t xml:space="preserve">There doesn’t seem to be a proper “style” </w:t>
+            </w:r>
+            <w:r>
+              <w:t xml:space="preserve">in the use of empty lines. </w:t>
+            </w:r>
+          </w:p>
+          <w:p>
+            <w:pPr>
+              <w:pStyle w:val="Paragrafoelenco"/>
+              <w:numPr>
+                <w:ilvl w:val="0"/>
+                <w:numId w:val="3"/>
+              </w:numPr>
+              <w:jc w:val="both"/>
+            </w:pPr>
+            <w:r>
               <w:t>L</w:t>
             </w:r>
             <w:r>
@@ -1633,6 +1635,7 @@
               <w:jc w:val="both"/>
             </w:pPr>
             <w:r>
+              <w:lastRenderedPageBreak/>
               <w:t>The statements are always aligned with respect to the nesting level.</w:t>
             </w:r>
           </w:p>
@@ -1947,6 +1950,28 @@
           <w:p>
             <w:pPr>
               <w:pStyle w:val="Paragrafoelenco"/>
+              <w:numPr>
+                <w:ilvl w:val="0"/>
+                <w:numId w:val="4"/>
+              </w:numPr>
+              <w:jc w:val="both"/>
+            </w:pPr>
+            <w:r>
+              <w:t>This method lacks a proper documentation and meaningful comment</w:t>
+            </w:r>
+            <w:r>
+              <w:t xml:space="preserve">s. In fact every comments seems to be only a reminder for the developer who wrote this class. In general this is not a good practice because code must be written to be as readable as possible by anyone, but in this case it’s not a big </w:t>
+            </w:r>
+            <w:r>
+              <w:t>deal</w:t>
+            </w:r>
+            <w:r>
+              <w:t xml:space="preserve">. </w:t>
+            </w:r>
+          </w:p>
+          <w:p>
+            <w:pPr>
+              <w:pStyle w:val="Paragrafoelenco"/>
               <w:jc w:val="both"/>
             </w:pPr>
           </w:p>
@@ -2070,6 +2095,14 @@
               </w:rPr>
               <w:t>Method Calls</w:t>
             </w:r>
+            <w:r>
+              <w:rPr>
+                <w:b/>
+                <w:sz w:val="28"/>
+                <w:szCs w:val="28"/>
+              </w:rPr>
+              <w:t xml:space="preserve"> k</w:t>
+            </w:r>
           </w:p>
         </w:tc>
         <w:tc>
@@ -2099,16 +2132,19 @@
               <w:jc w:val="both"/>
             </w:pPr>
             <w:r>
-              <w:t xml:space="preserve">Every method called in the </w:t>
-            </w:r>
-            <w:proofErr w:type="spellStart"/>
-            <w:r>
-              <w:rPr>
-                <w:i/>
-              </w:rPr>
-              <w:t>getSubModulesForEar</w:t>
-            </w:r>
-            <w:proofErr w:type="spellEnd"/>
+              <w:t xml:space="preserve">Every method called in </w:t>
+            </w:r>
+            <w:proofErr w:type="gramStart"/>
+            <w:r>
+              <w:t xml:space="preserve">the </w:t>
+            </w:r>
+            <w:r>
+              <w:rPr>
+                <w:i/>
+              </w:rPr>
+              <w:t>execute</w:t>
+            </w:r>
+            <w:proofErr w:type="gramEnd"/>
             <w:r>
               <w:rPr>
                 <w:i/>
@@ -2155,7 +2191,25 @@
                 <w:sz w:val="28"/>
                 <w:szCs w:val="28"/>
               </w:rPr>
-              <w:t xml:space="preserve"> w</w:t>
+              <w:t xml:space="preserve"> </w:t>
+            </w:r>
+            <w:r>
+              <w:rPr>
+                <w:b/>
+                <w:sz w:val="28"/>
+                <w:szCs w:val="28"/>
+              </w:rPr>
+              <w:t>k</w:t>
+            </w:r>
+            <w:bookmarkStart w:id="0" w:name="_GoBack"/>
+            <w:bookmarkEnd w:id="0"/>
+            <w:r>
+              <w:rPr>
+                <w:b/>
+                <w:sz w:val="28"/>
+                <w:szCs w:val="28"/>
+              </w:rPr>
+              <w:t>w</w:t>
             </w:r>
           </w:p>
         </w:tc>
@@ -2281,7 +2335,11 @@
               <w:t xml:space="preserve"> </w:t>
             </w:r>
             <w:r>
-              <w:t xml:space="preserve">block at lines 225-230 </w:t>
+              <w:t xml:space="preserve">block at lines </w:t>
+            </w:r>
+            <w:r>
+              <w:lastRenderedPageBreak/>
+              <w:t xml:space="preserve">225-230 </w:t>
             </w:r>
             <w:r>
               <w:rPr>
@@ -2290,7 +2348,7 @@
               <w:t xml:space="preserve">j </w:t>
             </w:r>
             <w:r>
-              <w:t xml:space="preserve">assumes integer value of 0 and 1. So with statement </w:t>
+              <w:t xml:space="preserve">assumes integer value of 0 and 1. So statement </w:t>
             </w:r>
             <w:proofErr w:type="spellStart"/>
             <w:r>
@@ -2351,6 +2409,7 @@
                 <w:sz w:val="28"/>
                 <w:szCs w:val="28"/>
               </w:rPr>
+              <w:lastRenderedPageBreak/>
               <w:t>Object Comparison</w:t>
             </w:r>
             <w:r>
@@ -2428,11 +2487,7 @@
               <w:t xml:space="preserve"> (that is, a comparison between references)</w:t>
             </w:r>
             <w:r>
-              <w:t xml:space="preserve"> is needed </w:t>
-            </w:r>
-            <w:r>
-              <w:lastRenderedPageBreak/>
-              <w:t>because it’s necessary to understand whether a variable is a reference to an object or not.</w:t>
+              <w:t xml:space="preserve"> is needed because it’s necessary to understand whether a variable is a reference to an object or not.</w:t>
             </w:r>
           </w:p>
           <w:p>
@@ -2525,7 +2580,6 @@
                 <w:sz w:val="28"/>
                 <w:szCs w:val="28"/>
               </w:rPr>
-              <w:lastRenderedPageBreak/>
               <w:t>Output Format</w:t>
             </w:r>
           </w:p>
@@ -2606,8 +2660,6 @@
               </w:rPr>
               <w:t>w</w:t>
             </w:r>
-            <w:bookmarkStart w:id="0" w:name="_GoBack"/>
-            <w:bookmarkEnd w:id="0"/>
           </w:p>
         </w:tc>
         <w:tc>
@@ -2964,6 +3016,14 @@
               </w:rPr>
               <w:t>Flow of Control</w:t>
             </w:r>
+            <w:r>
+              <w:rPr>
+                <w:b/>
+                <w:sz w:val="28"/>
+                <w:szCs w:val="28"/>
+              </w:rPr>
+              <w:t xml:space="preserve"> k</w:t>
+            </w:r>
           </w:p>
         </w:tc>
         <w:tc>
@@ -2993,33 +3053,83 @@
               <w:jc w:val="both"/>
             </w:pPr>
             <w:r>
-              <w:t xml:space="preserve">After the execution of the </w:t>
-            </w:r>
-            <w:r>
-              <w:rPr>
-                <w:i/>
-              </w:rPr>
-              <w:t>for statement</w:t>
-            </w:r>
-            <w:r>
-              <w:t>, the method always returns the list of sub-modules. Note that there is always convergence because the sub-modules are in a finite number.</w:t>
-            </w:r>
-          </w:p>
-          <w:p>
-            <w:pPr>
-              <w:pStyle w:val="Paragrafoelenco"/>
-              <w:numPr>
-                <w:ilvl w:val="0"/>
-                <w:numId w:val="5"/>
-              </w:numPr>
-              <w:jc w:val="both"/>
-            </w:pPr>
-            <w:r>
-              <w:t xml:space="preserve">The only one loop (for, lines 283~290) is </w:t>
-            </w:r>
-            <w:r>
-              <w:t>well formed</w:t>
-            </w:r>
+              <w:t>Every loops in the method is then analyzed:</w:t>
+            </w:r>
+          </w:p>
+          <w:p>
+            <w:pPr>
+              <w:pStyle w:val="Paragrafoelenco"/>
+              <w:jc w:val="both"/>
+            </w:pPr>
+          </w:p>
+          <w:p>
+            <w:pPr>
+              <w:pStyle w:val="Paragrafoelenco"/>
+              <w:jc w:val="both"/>
+            </w:pPr>
+            <w:r>
+              <w:t xml:space="preserve">Lines </w:t>
+            </w:r>
+            <w:r>
+              <w:t>214-223</w:t>
+            </w:r>
+          </w:p>
+          <w:p>
+            <w:pPr>
+              <w:pStyle w:val="Paragrafoelenco"/>
+              <w:jc w:val="both"/>
+            </w:pPr>
+            <w:proofErr w:type="spellStart"/>
+            <w:proofErr w:type="gramStart"/>
+            <w:r>
+              <w:rPr>
+                <w:i/>
+              </w:rPr>
+              <w:t>subComponents.entrySet</w:t>
+            </w:r>
+            <w:proofErr w:type="spellEnd"/>
+            <w:r>
+              <w:rPr>
+                <w:i/>
+              </w:rPr>
+              <w:t>(</w:t>
+            </w:r>
+            <w:proofErr w:type="gramEnd"/>
+            <w:r>
+              <w:rPr>
+                <w:i/>
+              </w:rPr>
+              <w:t>)</w:t>
+            </w:r>
+            <w:r>
+              <w:rPr>
+                <w:i/>
+              </w:rPr>
+              <w:t xml:space="preserve"> </w:t>
+            </w:r>
+            <w:r>
+              <w:t>is</w:t>
+            </w:r>
+            <w:r>
+              <w:t xml:space="preserve"> a finite set. So the </w:t>
+            </w:r>
+            <w:r>
+              <w:rPr>
+                <w:i/>
+              </w:rPr>
+              <w:t>iterator</w:t>
+            </w:r>
+            <w:r>
+              <w:t xml:space="preserve"> will scan a limited number of elements </w:t>
+            </w:r>
+            <w:proofErr w:type="spellStart"/>
+            <w:r>
+              <w:rPr>
+                <w:i/>
+              </w:rPr>
+              <w:t>Map.Entry</w:t>
+            </w:r>
+            <w:proofErr w:type="spellEnd"/>
             <w:r>
               <w:t>.</w:t>
             </w:r>
@@ -3029,6 +3139,119 @@
               <w:pStyle w:val="Paragrafoelenco"/>
               <w:jc w:val="both"/>
             </w:pPr>
+          </w:p>
+          <w:p>
+            <w:pPr>
+              <w:pStyle w:val="Paragrafoelenco"/>
+              <w:jc w:val="both"/>
+            </w:pPr>
+            <w:r>
+              <w:t>Lines 225-230</w:t>
+            </w:r>
+          </w:p>
+          <w:p>
+            <w:pPr>
+              <w:pStyle w:val="Paragrafoelenco"/>
+              <w:spacing w:before="240"/>
+              <w:jc w:val="both"/>
+            </w:pPr>
+            <w:r>
+              <w:t xml:space="preserve">No problem on </w:t>
+            </w:r>
+            <w:r>
+              <w:t>this loop. In fact, as introduced in</w:t>
+            </w:r>
+            <w:r>
+              <w:t xml:space="preserve"> </w:t>
+            </w:r>
+            <w:r>
+              <w:rPr>
+                <w:i/>
+              </w:rPr>
+              <w:t>Array</w:t>
+            </w:r>
+            <w:r>
+              <w:t xml:space="preserve"> section, </w:t>
+            </w:r>
+            <w:r>
+              <w:rPr>
+                <w:i/>
+              </w:rPr>
+              <w:t xml:space="preserve">j </w:t>
+            </w:r>
+            <w:r>
+              <w:t>can only assume value 0 and 1 (</w:t>
+            </w:r>
+            <w:r>
+              <w:rPr>
+                <w:i/>
+              </w:rPr>
+              <w:t xml:space="preserve">j </w:t>
+            </w:r>
+            <w:r>
+              <w:t xml:space="preserve">initial value is 0 and is incremented by 1 unit every iteration) and then the loop will terminate (when condition </w:t>
+            </w:r>
+            <w:r>
+              <w:rPr>
+                <w:i/>
+              </w:rPr>
+              <w:t>j&lt;2</w:t>
+            </w:r>
+            <w:r>
+              <w:t xml:space="preserve"> is not valid anymore).</w:t>
+            </w:r>
+          </w:p>
+          <w:p>
+            <w:pPr>
+              <w:pStyle w:val="Paragrafoelenco"/>
+              <w:spacing w:before="240"/>
+              <w:jc w:val="both"/>
+            </w:pPr>
+          </w:p>
+          <w:p>
+            <w:pPr>
+              <w:pStyle w:val="Paragrafoelenco"/>
+              <w:spacing w:before="240"/>
+              <w:jc w:val="both"/>
+            </w:pPr>
+            <w:r>
+              <w:t xml:space="preserve">Lines 236-267 </w:t>
+            </w:r>
+          </w:p>
+          <w:p>
+            <w:pPr>
+              <w:pStyle w:val="Paragrafoelenco"/>
+              <w:spacing w:before="240"/>
+              <w:jc w:val="both"/>
+            </w:pPr>
+            <w:r>
+              <w:t xml:space="preserve">Similar to the block 214-223, </w:t>
+            </w:r>
+            <w:proofErr w:type="spellStart"/>
+            <w:proofErr w:type="gramStart"/>
+            <w:r>
+              <w:rPr>
+                <w:i/>
+              </w:rPr>
+              <w:t>subComponents.keySet</w:t>
+            </w:r>
+            <w:proofErr w:type="spellEnd"/>
+            <w:r>
+              <w:rPr>
+                <w:i/>
+              </w:rPr>
+              <w:t>(</w:t>
+            </w:r>
+            <w:proofErr w:type="gramEnd"/>
+            <w:r>
+              <w:rPr>
+                <w:i/>
+              </w:rPr>
+              <w:t>)</w:t>
+            </w:r>
+            <w:r>
+              <w:t xml:space="preserve"> is a finite set. </w:t>
+            </w:r>
           </w:p>
         </w:tc>
       </w:tr>
@@ -3493,7 +3716,7 @@
   <w:abstractNum w:abstractNumId="3" w15:restartNumberingAfterBreak="0">
     <w:nsid w:val="4FE12BF1"/>
     <w:multiLevelType w:val="hybridMultilevel"/>
-    <w:tmpl w:val="BBD46222"/>
+    <w:tmpl w:val="B96C1066"/>
     <w:lvl w:ilvl="0" w:tplc="04090001">
       <w:start w:val="1"/>
       <w:numFmt w:val="bullet"/>
@@ -3604,6 +3827,119 @@
     </w:lvl>
   </w:abstractNum>
   <w:abstractNum w:abstractNumId="4" w15:restartNumberingAfterBreak="0">
+    <w:nsid w:val="54034494"/>
+    <w:multiLevelType w:val="hybridMultilevel"/>
+    <w:tmpl w:val="643A946C"/>
+    <w:lvl w:ilvl="0" w:tplc="04100001">
+      <w:start w:val="1"/>
+      <w:numFmt w:val="bullet"/>
+      <w:lvlText w:val=""/>
+      <w:lvlJc w:val="left"/>
+      <w:pPr>
+        <w:ind w:left="780" w:hanging="360"/>
+      </w:pPr>
+      <w:rPr>
+        <w:rFonts w:ascii="Symbol" w:hAnsi="Symbol" w:hint="default"/>
+      </w:rPr>
+    </w:lvl>
+    <w:lvl w:ilvl="1" w:tplc="04100003" w:tentative="1">
+      <w:start w:val="1"/>
+      <w:numFmt w:val="bullet"/>
+      <w:lvlText w:val="o"/>
+      <w:lvlJc w:val="left"/>
+      <w:pPr>
+        <w:ind w:left="1500" w:hanging="360"/>
+      </w:pPr>
+      <w:rPr>
+        <w:rFonts w:ascii="Courier New" w:hAnsi="Courier New" w:cs="Courier New" w:hint="default"/>
+      </w:rPr>
+    </w:lvl>
+    <w:lvl w:ilvl="2" w:tplc="04100005" w:tentative="1">
+      <w:start w:val="1"/>
+      <w:numFmt w:val="bullet"/>
+      <w:lvlText w:val=""/>
+      <w:lvlJc w:val="left"/>
+      <w:pPr>
+        <w:ind w:left="2220" w:hanging="360"/>
+      </w:pPr>
+      <w:rPr>
+        <w:rFonts w:ascii="Wingdings" w:hAnsi="Wingdings" w:hint="default"/>
+      </w:rPr>
+    </w:lvl>
+    <w:lvl w:ilvl="3" w:tplc="04100001" w:tentative="1">
+      <w:start w:val="1"/>
+      <w:numFmt w:val="bullet"/>
+      <w:lvlText w:val=""/>
+      <w:lvlJc w:val="left"/>
+      <w:pPr>
+        <w:ind w:left="2940" w:hanging="360"/>
+      </w:pPr>
+      <w:rPr>
+        <w:rFonts w:ascii="Symbol" w:hAnsi="Symbol" w:hint="default"/>
+      </w:rPr>
+    </w:lvl>
+    <w:lvl w:ilvl="4" w:tplc="04100003" w:tentative="1">
+      <w:start w:val="1"/>
+      <w:numFmt w:val="bullet"/>
+      <w:lvlText w:val="o"/>
+      <w:lvlJc w:val="left"/>
+      <w:pPr>
+        <w:ind w:left="3660" w:hanging="360"/>
+      </w:pPr>
+      <w:rPr>
+        <w:rFonts w:ascii="Courier New" w:hAnsi="Courier New" w:cs="Courier New" w:hint="default"/>
+      </w:rPr>
+    </w:lvl>
+    <w:lvl w:ilvl="5" w:tplc="04100005" w:tentative="1">
+      <w:start w:val="1"/>
+      <w:numFmt w:val="bullet"/>
+      <w:lvlText w:val=""/>
+      <w:lvlJc w:val="left"/>
+      <w:pPr>
+        <w:ind w:left="4380" w:hanging="360"/>
+      </w:pPr>
+      <w:rPr>
+        <w:rFonts w:ascii="Wingdings" w:hAnsi="Wingdings" w:hint="default"/>
+      </w:rPr>
+    </w:lvl>
+    <w:lvl w:ilvl="6" w:tplc="04100001" w:tentative="1">
+      <w:start w:val="1"/>
+      <w:numFmt w:val="bullet"/>
+      <w:lvlText w:val=""/>
+      <w:lvlJc w:val="left"/>
+      <w:pPr>
+        <w:ind w:left="5100" w:hanging="360"/>
+      </w:pPr>
+      <w:rPr>
+        <w:rFonts w:ascii="Symbol" w:hAnsi="Symbol" w:hint="default"/>
+      </w:rPr>
+    </w:lvl>
+    <w:lvl w:ilvl="7" w:tplc="04100003" w:tentative="1">
+      <w:start w:val="1"/>
+      <w:numFmt w:val="bullet"/>
+      <w:lvlText w:val="o"/>
+      <w:lvlJc w:val="left"/>
+      <w:pPr>
+        <w:ind w:left="5820" w:hanging="360"/>
+      </w:pPr>
+      <w:rPr>
+        <w:rFonts w:ascii="Courier New" w:hAnsi="Courier New" w:cs="Courier New" w:hint="default"/>
+      </w:rPr>
+    </w:lvl>
+    <w:lvl w:ilvl="8" w:tplc="04100005" w:tentative="1">
+      <w:start w:val="1"/>
+      <w:numFmt w:val="bullet"/>
+      <w:lvlText w:val=""/>
+      <w:lvlJc w:val="left"/>
+      <w:pPr>
+        <w:ind w:left="6540" w:hanging="360"/>
+      </w:pPr>
+      <w:rPr>
+        <w:rFonts w:ascii="Wingdings" w:hAnsi="Wingdings" w:hint="default"/>
+      </w:rPr>
+    </w:lvl>
+  </w:abstractNum>
+  <w:abstractNum w:abstractNumId="5" w15:restartNumberingAfterBreak="0">
     <w:nsid w:val="58811F30"/>
     <w:multiLevelType w:val="hybridMultilevel"/>
     <w:tmpl w:val="2502227E"/>
@@ -3716,7 +4052,7 @@
       </w:rPr>
     </w:lvl>
   </w:abstractNum>
-  <w:abstractNum w:abstractNumId="5" w15:restartNumberingAfterBreak="0">
+  <w:abstractNum w:abstractNumId="6" w15:restartNumberingAfterBreak="0">
     <w:nsid w:val="600B4225"/>
     <w:multiLevelType w:val="hybridMultilevel"/>
     <w:tmpl w:val="B440A8C4"/>
@@ -3829,7 +4165,7 @@
       </w:rPr>
     </w:lvl>
   </w:abstractNum>
-  <w:abstractNum w:abstractNumId="6" w15:restartNumberingAfterBreak="0">
+  <w:abstractNum w:abstractNumId="7" w15:restartNumberingAfterBreak="0">
     <w:nsid w:val="6A9F2BF5"/>
     <w:multiLevelType w:val="hybridMultilevel"/>
     <w:tmpl w:val="B2C84942"/>
@@ -3943,7 +4279,7 @@
       </w:rPr>
     </w:lvl>
   </w:abstractNum>
-  <w:abstractNum w:abstractNumId="7" w15:restartNumberingAfterBreak="0">
+  <w:abstractNum w:abstractNumId="8" w15:restartNumberingAfterBreak="0">
     <w:nsid w:val="7D98069B"/>
     <w:multiLevelType w:val="hybridMultilevel"/>
     <w:tmpl w:val="1BD0455C"/>
@@ -4057,7 +4393,7 @@
     </w:lvl>
   </w:abstractNum>
   <w:num w:numId="1">
-    <w:abstractNumId w:val="4"/>
+    <w:abstractNumId w:val="5"/>
   </w:num>
   <w:num w:numId="2">
     <w:abstractNumId w:val="0"/>
@@ -4069,16 +4405,19 @@
     <w:abstractNumId w:val="1"/>
   </w:num>
   <w:num w:numId="5">
-    <w:abstractNumId w:val="5"/>
+    <w:abstractNumId w:val="6"/>
   </w:num>
   <w:num w:numId="6">
-    <w:abstractNumId w:val="7"/>
+    <w:abstractNumId w:val="8"/>
   </w:num>
   <w:num w:numId="7">
     <w:abstractNumId w:val="2"/>
   </w:num>
   <w:num w:numId="8">
-    <w:abstractNumId w:val="6"/>
+    <w:abstractNumId w:val="7"/>
+  </w:num>
+  <w:num w:numId="9">
+    <w:abstractNumId w:val="4"/>
   </w:num>
 </w:numbering>
 </file>
@@ -4528,7 +4867,6 @@
   <w:style w:type="character" w:default="1" w:styleId="Carpredefinitoparagrafo">
     <w:name w:val="Default Paragraph Font"/>
     <w:uiPriority w:val="1"/>
-    <w:semiHidden/>
     <w:unhideWhenUsed/>
   </w:style>
   <w:style w:type="table" w:default="1" w:styleId="Tabellanormale">

--- a/3. Code Inspection Document (working space)/execute.docx
+++ b/3. Code Inspection Document (working space)/execute.docx
@@ -1,10 +1,10 @@
 
 <file path=word/document.xml><?xml version="1.0" encoding="utf-8"?>
-<w:document xmlns:wpc="http://schemas.microsoft.com/office/word/2010/wordprocessingCanvas" xmlns:mc="http://schemas.openxmlformats.org/markup-compatibility/2006" xmlns:o="urn:schemas-microsoft-com:office:office" xmlns:r="http://schemas.openxmlformats.org/officeDocument/2006/relationships" xmlns:m="http://schemas.openxmlformats.org/officeDocument/2006/math" xmlns:v="urn:schemas-microsoft-com:vml" xmlns:wp14="http://schemas.microsoft.com/office/word/2010/wordprocessingDrawing" xmlns:wp="http://schemas.openxmlformats.org/drawingml/2006/wordprocessingDrawing" xmlns:w10="urn:schemas-microsoft-com:office:word" xmlns:w="http://schemas.openxmlformats.org/wordprocessingml/2006/main" xmlns:w14="http://schemas.microsoft.com/office/word/2010/wordml" xmlns:w15="http://schemas.microsoft.com/office/word/2012/wordml" xmlns:wpg="http://schemas.microsoft.com/office/word/2010/wordprocessingGroup" xmlns:wpi="http://schemas.microsoft.com/office/word/2010/wordprocessingInk" xmlns:wne="http://schemas.microsoft.com/office/word/2006/wordml" xmlns:wps="http://schemas.microsoft.com/office/word/2010/wordprocessingShape" mc:Ignorable="w14 w15 wp14">
+<w:document xmlns:wpc="http://schemas.microsoft.com/office/word/2010/wordprocessingCanvas" xmlns:mo="http://schemas.microsoft.com/office/mac/office/2008/main" xmlns:mc="http://schemas.openxmlformats.org/markup-compatibility/2006" xmlns:mv="urn:schemas-microsoft-com:mac:vml" xmlns:o="urn:schemas-microsoft-com:office:office" xmlns:r="http://schemas.openxmlformats.org/officeDocument/2006/relationships" xmlns:m="http://schemas.openxmlformats.org/officeDocument/2006/math" xmlns:v="urn:schemas-microsoft-com:vml" xmlns:wp14="http://schemas.microsoft.com/office/word/2010/wordprocessingDrawing" xmlns:wp="http://schemas.openxmlformats.org/drawingml/2006/wordprocessingDrawing" xmlns:w10="urn:schemas-microsoft-com:office:word" xmlns:w="http://schemas.openxmlformats.org/wordprocessingml/2006/main" xmlns:w14="http://schemas.microsoft.com/office/word/2010/wordml" xmlns:w15="http://schemas.microsoft.com/office/word/2012/wordml" xmlns:wpg="http://schemas.microsoft.com/office/word/2010/wordprocessingGroup" xmlns:wpi="http://schemas.microsoft.com/office/word/2010/wordprocessingInk" xmlns:wne="http://schemas.microsoft.com/office/word/2006/wordml" xmlns:wps="http://schemas.microsoft.com/office/word/2010/wordprocessingShape" mc:Ignorable="w14 w15 wp14">
   <w:body>
     <w:p>
       <w:pPr>
-        <w:pStyle w:val="Titolo1"/>
+        <w:pStyle w:val="Heading1"/>
         <w:jc w:val="center"/>
         <w:rPr>
           <w:sz w:val="56"/>
@@ -34,7 +34,6 @@
           <w:sz w:val="36"/>
         </w:rPr>
       </w:pPr>
-      <w:proofErr w:type="gramStart"/>
       <w:r>
         <w:rPr>
           <w:i/>
@@ -43,23 +42,22 @@
         </w:rPr>
         <w:t>execute</w:t>
       </w:r>
-      <w:proofErr w:type="gramEnd"/>
     </w:p>
     <w:p/>
     <w:tbl>
       <w:tblPr>
-        <w:tblStyle w:val="Grigliatabella"/>
+        <w:tblStyle w:val="TableGrid"/>
         <w:tblW w:w="0" w:type="auto"/>
         <w:tblLook w:val="04A0" w:firstRow="1" w:lastRow="0" w:firstColumn="1" w:lastColumn="0" w:noHBand="0" w:noVBand="1"/>
       </w:tblPr>
       <w:tblGrid>
-        <w:gridCol w:w="3256"/>
-        <w:gridCol w:w="6706"/>
+        <w:gridCol w:w="1956"/>
+        <w:gridCol w:w="8006"/>
       </w:tblGrid>
       <w:tr>
         <w:tc>
           <w:tcPr>
-            <w:tcW w:w="3256" w:type="dxa"/>
+            <w:tcW w:w="1956" w:type="dxa"/>
           </w:tcPr>
           <w:p>
             <w:pPr>
@@ -77,87 +75,60 @@
                 <w:sz w:val="28"/>
                 <w:szCs w:val="28"/>
               </w:rPr>
-              <w:t xml:space="preserve">Method </w:t>
-            </w:r>
-            <w:r>
-              <w:rPr>
-                <w:b/>
-                <w:sz w:val="28"/>
-                <w:szCs w:val="28"/>
-              </w:rPr>
-              <w:t>k</w:t>
+              <w:t>Method</w:t>
             </w:r>
           </w:p>
         </w:tc>
         <w:tc>
           <w:tcPr>
-            <w:tcW w:w="6706" w:type="dxa"/>
+            <w:tcW w:w="8006" w:type="dxa"/>
           </w:tcPr>
           <w:p>
             <w:pPr>
-              <w:pStyle w:val="Paragrafoelenco"/>
+              <w:pStyle w:val="ListParagraph"/>
               <w:jc w:val="center"/>
               <w:rPr>
                 <w:i/>
                 <w:szCs w:val="24"/>
               </w:rPr>
             </w:pPr>
-            <w:proofErr w:type="gramStart"/>
             <w:r>
               <w:rPr>
                 <w:i/>
                 <w:szCs w:val="24"/>
               </w:rPr>
-              <w:t>public</w:t>
-            </w:r>
-            <w:proofErr w:type="gramEnd"/>
+              <w:t>public void execute(</w:t>
+            </w:r>
+            <w:proofErr w:type="spellStart"/>
             <w:r>
               <w:rPr>
                 <w:i/>
                 <w:szCs w:val="24"/>
               </w:rPr>
-              <w:t xml:space="preserve"> void execute(</w:t>
-            </w:r>
-            <w:proofErr w:type="spellStart"/>
+              <w:t>AdminCommandContext</w:t>
+            </w:r>
+            <w:proofErr w:type="spellEnd"/>
             <w:r>
               <w:rPr>
                 <w:i/>
                 <w:szCs w:val="24"/>
               </w:rPr>
-              <w:t>AdminCommandContext</w:t>
-            </w:r>
-            <w:proofErr w:type="spellEnd"/>
+              <w:t xml:space="preserve"> context)</w:t>
+            </w:r>
             <w:r>
               <w:rPr>
                 <w:i/>
                 <w:szCs w:val="24"/>
               </w:rPr>
-              <w:t xml:space="preserve"> context)</w:t>
-            </w:r>
-            <w:r>
-              <w:rPr>
-                <w:i/>
-                <w:szCs w:val="24"/>
-              </w:rPr>
               <w:t xml:space="preserve"> {…}</w:t>
             </w:r>
-          </w:p>
-          <w:p>
-            <w:pPr>
-              <w:pStyle w:val="Paragrafoelenco"/>
-              <w:jc w:val="center"/>
-              <w:rPr>
-                <w:i/>
-                <w:szCs w:val="24"/>
-              </w:rPr>
-            </w:pPr>
           </w:p>
         </w:tc>
       </w:tr>
       <w:tr>
         <w:tc>
           <w:tcPr>
-            <w:tcW w:w="3256" w:type="dxa"/>
+            <w:tcW w:w="1956" w:type="dxa"/>
           </w:tcPr>
           <w:p>
             <w:pPr>
@@ -176,23 +147,15 @@
               </w:rPr>
               <w:t>Naming Conventions</w:t>
             </w:r>
-            <w:r>
-              <w:rPr>
-                <w:b/>
-                <w:sz w:val="28"/>
-                <w:szCs w:val="28"/>
-              </w:rPr>
-              <w:t xml:space="preserve"> k</w:t>
-            </w:r>
           </w:p>
         </w:tc>
         <w:tc>
           <w:tcPr>
-            <w:tcW w:w="6706" w:type="dxa"/>
+            <w:tcW w:w="8006" w:type="dxa"/>
           </w:tcPr>
           <w:p>
             <w:pPr>
-              <w:pStyle w:val="Paragrafoelenco"/>
+              <w:pStyle w:val="ListParagraph"/>
               <w:numPr>
                 <w:ilvl w:val="0"/>
                 <w:numId w:val="1"/>
@@ -212,12 +175,26 @@
               <w:rPr>
                 <w:szCs w:val="24"/>
               </w:rPr>
-              <w:t xml:space="preserve"> actually represent the core functionality of the class</w:t>
-            </w:r>
+              <w:t xml:space="preserve"> actually </w:t>
+            </w:r>
+            <w:proofErr w:type="gramStart"/>
             <w:r>
               <w:rPr>
                 <w:szCs w:val="24"/>
               </w:rPr>
+              <w:t>represent</w:t>
+            </w:r>
+            <w:proofErr w:type="gramEnd"/>
+            <w:r>
+              <w:rPr>
+                <w:szCs w:val="24"/>
+              </w:rPr>
+              <w:t xml:space="preserve"> the core functionality of the class</w:t>
+            </w:r>
+            <w:r>
+              <w:rPr>
+                <w:szCs w:val="24"/>
+              </w:rPr>
               <w:t>.</w:t>
             </w:r>
             <w:r>
@@ -258,7 +235,7 @@
           </w:p>
           <w:p>
             <w:pPr>
-              <w:pStyle w:val="Paragrafoelenco"/>
+              <w:pStyle w:val="ListParagraph"/>
               <w:numPr>
                 <w:ilvl w:val="0"/>
                 <w:numId w:val="1"/>
@@ -321,7 +298,6 @@
               </w:rPr>
               <w:t xml:space="preserve"> in line 225 and 235. </w:t>
             </w:r>
-            <w:proofErr w:type="gramStart"/>
             <w:r>
               <w:rPr>
                 <w:i/>
@@ -329,7 +305,6 @@
               </w:rPr>
               <w:t>j</w:t>
             </w:r>
-            <w:proofErr w:type="gramEnd"/>
             <w:r>
               <w:rPr>
                 <w:szCs w:val="24"/>
@@ -405,7 +380,7 @@
           </w:p>
           <w:p>
             <w:pPr>
-              <w:pStyle w:val="Paragrafoelenco"/>
+              <w:pStyle w:val="ListParagraph"/>
               <w:numPr>
                 <w:ilvl w:val="0"/>
                 <w:numId w:val="1"/>
@@ -430,7 +405,7 @@
           </w:p>
           <w:p>
             <w:pPr>
-              <w:pStyle w:val="Paragrafoelenco"/>
+              <w:pStyle w:val="ListParagraph"/>
               <w:numPr>
                 <w:ilvl w:val="0"/>
                 <w:numId w:val="1"/>
@@ -449,7 +424,7 @@
           </w:p>
           <w:p>
             <w:pPr>
-              <w:pStyle w:val="Paragrafoelenco"/>
+              <w:pStyle w:val="ListParagraph"/>
               <w:numPr>
                 <w:ilvl w:val="0"/>
                 <w:numId w:val="1"/>
@@ -470,7 +445,6 @@
               <w:rPr>
                 <w:i/>
                 <w:szCs w:val="24"/>
-                <w:u w:val="single"/>
               </w:rPr>
               <w:t>CamelCase</w:t>
             </w:r>
@@ -484,7 +458,7 @@
           </w:p>
           <w:p>
             <w:pPr>
-              <w:pStyle w:val="Paragrafoelenco"/>
+              <w:pStyle w:val="ListParagraph"/>
               <w:numPr>
                 <w:ilvl w:val="0"/>
                 <w:numId w:val="1"/>
@@ -500,18 +474,13 @@
               </w:rPr>
               <w:t>There are not constants involved in this method.</w:t>
             </w:r>
-          </w:p>
-          <w:p>
-            <w:pPr>
-              <w:jc w:val="both"/>
-            </w:pPr>
           </w:p>
         </w:tc>
       </w:tr>
       <w:tr>
         <w:tc>
           <w:tcPr>
-            <w:tcW w:w="3256" w:type="dxa"/>
+            <w:tcW w:w="1956" w:type="dxa"/>
           </w:tcPr>
           <w:p>
             <w:pPr>
@@ -530,23 +499,15 @@
               </w:rPr>
               <w:t>Indentions</w:t>
             </w:r>
-            <w:r>
-              <w:rPr>
-                <w:b/>
-                <w:sz w:val="28"/>
-                <w:szCs w:val="28"/>
-              </w:rPr>
-              <w:t xml:space="preserve"> k</w:t>
-            </w:r>
           </w:p>
         </w:tc>
         <w:tc>
           <w:tcPr>
-            <w:tcW w:w="6706" w:type="dxa"/>
+            <w:tcW w:w="8006" w:type="dxa"/>
           </w:tcPr>
           <w:p>
             <w:pPr>
-              <w:pStyle w:val="Paragrafoelenco"/>
+              <w:pStyle w:val="ListParagraph"/>
               <w:numPr>
                 <w:ilvl w:val="0"/>
                 <w:numId w:val="2"/>
@@ -568,19 +529,13 @@
             <w:r>
               <w:t xml:space="preserve"> indentation. No tab character is used.</w:t>
             </w:r>
-          </w:p>
-          <w:p>
-            <w:pPr>
-              <w:pStyle w:val="Paragrafoelenco"/>
-              <w:jc w:val="both"/>
-            </w:pPr>
           </w:p>
         </w:tc>
       </w:tr>
       <w:tr>
         <w:tc>
           <w:tcPr>
-            <w:tcW w:w="3256" w:type="dxa"/>
+            <w:tcW w:w="1956" w:type="dxa"/>
           </w:tcPr>
           <w:p>
             <w:pPr>
@@ -599,23 +554,15 @@
               </w:rPr>
               <w:t>Braces</w:t>
             </w:r>
-            <w:r>
-              <w:rPr>
-                <w:b/>
-                <w:sz w:val="28"/>
-                <w:szCs w:val="28"/>
-              </w:rPr>
-              <w:t xml:space="preserve"> k</w:t>
-            </w:r>
           </w:p>
         </w:tc>
         <w:tc>
           <w:tcPr>
-            <w:tcW w:w="6706" w:type="dxa"/>
+            <w:tcW w:w="8006" w:type="dxa"/>
           </w:tcPr>
           <w:p>
             <w:pPr>
-              <w:pStyle w:val="Paragrafoelenco"/>
+              <w:pStyle w:val="ListParagraph"/>
               <w:numPr>
                 <w:ilvl w:val="0"/>
                 <w:numId w:val="2"/>
@@ -628,7 +575,7 @@
           </w:p>
           <w:p>
             <w:pPr>
-              <w:pStyle w:val="Paragrafoelenco"/>
+              <w:pStyle w:val="ListParagraph"/>
               <w:numPr>
                 <w:ilvl w:val="0"/>
                 <w:numId w:val="2"/>
@@ -664,7 +611,7 @@
           </w:p>
           <w:p>
             <w:pPr>
-              <w:pStyle w:val="Paragrafoelenco"/>
+              <w:pStyle w:val="ListParagraph"/>
               <w:jc w:val="both"/>
               <w:rPr>
                 <w:i/>
@@ -717,16 +664,16 @@
           </w:p>
           <w:p>
             <w:pPr>
-              <w:pStyle w:val="Paragrafoelenco"/>
-              <w:jc w:val="both"/>
-              <w:rPr>
-                <w:i/>
-              </w:rPr>
-            </w:pPr>
-          </w:p>
-          <w:p>
-            <w:pPr>
-              <w:pStyle w:val="Paragrafoelenco"/>
+              <w:pStyle w:val="ListParagraph"/>
+              <w:jc w:val="both"/>
+              <w:rPr>
+                <w:i/>
+              </w:rPr>
+            </w:pPr>
+          </w:p>
+          <w:p>
+            <w:pPr>
+              <w:pStyle w:val="ListParagraph"/>
               <w:jc w:val="both"/>
               <w:rPr>
                 <w:i/>
@@ -753,16 +700,16 @@
           </w:p>
           <w:p>
             <w:pPr>
-              <w:pStyle w:val="Paragrafoelenco"/>
-              <w:jc w:val="both"/>
-              <w:rPr>
-                <w:i/>
-              </w:rPr>
-            </w:pPr>
-          </w:p>
-          <w:p>
-            <w:pPr>
-              <w:pStyle w:val="Paragrafoelenco"/>
+              <w:pStyle w:val="ListParagraph"/>
+              <w:jc w:val="both"/>
+              <w:rPr>
+                <w:i/>
+              </w:rPr>
+            </w:pPr>
+          </w:p>
+          <w:p>
+            <w:pPr>
+              <w:pStyle w:val="ListParagraph"/>
               <w:jc w:val="both"/>
               <w:rPr>
                 <w:i/>
@@ -774,18 +721,13 @@
               </w:rPr>
               <w:t>}</w:t>
             </w:r>
-          </w:p>
-          <w:p>
-            <w:pPr>
-              <w:jc w:val="both"/>
-            </w:pPr>
           </w:p>
         </w:tc>
       </w:tr>
       <w:tr>
         <w:tc>
           <w:tcPr>
-            <w:tcW w:w="3256" w:type="dxa"/>
+            <w:tcW w:w="1956" w:type="dxa"/>
           </w:tcPr>
           <w:p>
             <w:pPr>
@@ -804,23 +746,15 @@
               </w:rPr>
               <w:t>Files Organization</w:t>
             </w:r>
-            <w:r>
-              <w:rPr>
-                <w:b/>
-                <w:sz w:val="28"/>
-                <w:szCs w:val="28"/>
-              </w:rPr>
-              <w:t xml:space="preserve"> w</w:t>
-            </w:r>
           </w:p>
         </w:tc>
         <w:tc>
           <w:tcPr>
-            <w:tcW w:w="6706" w:type="dxa"/>
+            <w:tcW w:w="8006" w:type="dxa"/>
           </w:tcPr>
           <w:p>
             <w:pPr>
-              <w:pStyle w:val="Paragrafoelenco"/>
+              <w:pStyle w:val="ListParagraph"/>
               <w:numPr>
                 <w:ilvl w:val="0"/>
                 <w:numId w:val="3"/>
@@ -836,7 +770,7 @@
           </w:p>
           <w:p>
             <w:pPr>
-              <w:pStyle w:val="Paragrafoelenco"/>
+              <w:pStyle w:val="ListParagraph"/>
               <w:numPr>
                 <w:ilvl w:val="1"/>
                 <w:numId w:val="3"/>
@@ -850,38 +784,7 @@
               <w:t>Separates m</w:t>
             </w:r>
             <w:r>
-              <w:t xml:space="preserve">ethod declaration </w:t>
-            </w:r>
-            <w:proofErr w:type="spellStart"/>
-            <w:r>
-              <w:rPr>
-                <w:color w:val="FF0000"/>
-              </w:rPr>
-              <w:t>si</w:t>
-            </w:r>
-            <w:proofErr w:type="spellEnd"/>
-            <w:r>
-              <w:rPr>
-                <w:color w:val="FF0000"/>
-              </w:rPr>
-              <w:t xml:space="preserve"> dice </w:t>
-            </w:r>
-            <w:proofErr w:type="spellStart"/>
-            <w:r>
-              <w:rPr>
-                <w:color w:val="FF0000"/>
-              </w:rPr>
-              <w:t>così</w:t>
-            </w:r>
-            <w:proofErr w:type="spellEnd"/>
-            <w:r>
-              <w:rPr>
-                <w:color w:val="FF0000"/>
-              </w:rPr>
-              <w:t xml:space="preserve">? </w:t>
-            </w:r>
-            <w:r>
-              <w:t xml:space="preserve">from the initialization of </w:t>
+              <w:t xml:space="preserve">ethod declaration from the initialization of </w:t>
             </w:r>
             <w:r>
               <w:rPr>
@@ -895,7 +798,7 @@
           </w:p>
           <w:p>
             <w:pPr>
-              <w:pStyle w:val="Paragrafoelenco"/>
+              <w:pStyle w:val="ListParagraph"/>
               <w:numPr>
                 <w:ilvl w:val="1"/>
                 <w:numId w:val="3"/>
@@ -903,7 +806,6 @@
               <w:jc w:val="both"/>
             </w:pPr>
             <w:r>
-              <w:lastRenderedPageBreak/>
               <w:t xml:space="preserve">136: </w:t>
             </w:r>
             <w:r>
@@ -939,7 +841,7 @@
           </w:p>
           <w:p>
             <w:pPr>
-              <w:pStyle w:val="Paragrafoelenco"/>
+              <w:pStyle w:val="ListParagraph"/>
               <w:numPr>
                 <w:ilvl w:val="1"/>
                 <w:numId w:val="3"/>
@@ -975,7 +877,7 @@
           </w:p>
           <w:p>
             <w:pPr>
-              <w:pStyle w:val="Paragrafoelenco"/>
+              <w:pStyle w:val="ListParagraph"/>
               <w:numPr>
                 <w:ilvl w:val="1"/>
                 <w:numId w:val="3"/>
@@ -991,7 +893,7 @@
           </w:p>
           <w:p>
             <w:pPr>
-              <w:pStyle w:val="Paragrafoelenco"/>
+              <w:pStyle w:val="ListParagraph"/>
               <w:numPr>
                 <w:ilvl w:val="1"/>
                 <w:numId w:val="3"/>
@@ -999,6 +901,7 @@
               <w:jc w:val="both"/>
             </w:pPr>
             <w:r>
+              <w:lastRenderedPageBreak/>
               <w:t>156:</w:t>
             </w:r>
             <w:r>
@@ -1034,7 +937,7 @@
           </w:p>
           <w:p>
             <w:pPr>
-              <w:pStyle w:val="Paragrafoelenco"/>
+              <w:pStyle w:val="ListParagraph"/>
               <w:numPr>
                 <w:ilvl w:val="1"/>
                 <w:numId w:val="3"/>
@@ -1068,7 +971,7 @@
           </w:p>
           <w:p>
             <w:pPr>
-              <w:pStyle w:val="Paragrafoelenco"/>
+              <w:pStyle w:val="ListParagraph"/>
               <w:numPr>
                 <w:ilvl w:val="1"/>
                 <w:numId w:val="3"/>
@@ -1099,7 +1002,7 @@
           </w:p>
           <w:p>
             <w:pPr>
-              <w:pStyle w:val="Paragrafoelenco"/>
+              <w:pStyle w:val="ListParagraph"/>
               <w:numPr>
                 <w:ilvl w:val="1"/>
                 <w:numId w:val="3"/>
@@ -1127,12 +1030,15 @@
               <w:t xml:space="preserve"> </w:t>
             </w:r>
             <w:r>
+              <w:t xml:space="preserve">initialization </w:t>
+            </w:r>
+            <w:r>
               <w:t>(168) from code block 161-167;</w:t>
             </w:r>
           </w:p>
           <w:p>
             <w:pPr>
-              <w:pStyle w:val="Paragrafoelenco"/>
+              <w:pStyle w:val="ListParagraph"/>
               <w:numPr>
                 <w:ilvl w:val="1"/>
                 <w:numId w:val="3"/>
@@ -1143,12 +1049,39 @@
               <w:t>173:</w:t>
             </w:r>
             <w:r>
+              <w:t xml:space="preserve"> separates </w:t>
+            </w:r>
+            <w:r>
+              <w:rPr>
+                <w:i/>
+              </w:rPr>
+              <w:t xml:space="preserve">app </w:t>
+            </w:r>
+            <w:r>
+              <w:t xml:space="preserve">initialization </w:t>
+            </w:r>
+            <w:r>
+              <w:t>(174)</w:t>
+            </w:r>
+            <w:r>
+              <w:rPr>
+                <w:i/>
+              </w:rPr>
               <w:t xml:space="preserve"> </w:t>
             </w:r>
-          </w:p>
-          <w:p>
-            <w:pPr>
-              <w:pStyle w:val="Paragrafoelenco"/>
+            <w:r>
+              <w:t>from the closing bracket</w:t>
+            </w:r>
+            <w:r>
+              <w:t xml:space="preserve"> of the code block 168-172</w:t>
+            </w:r>
+            <w:r>
+              <w:t xml:space="preserve">; </w:t>
+            </w:r>
+          </w:p>
+          <w:p>
+            <w:pPr>
+              <w:pStyle w:val="ListParagraph"/>
               <w:numPr>
                 <w:ilvl w:val="1"/>
                 <w:numId w:val="3"/>
@@ -1161,10 +1094,40 @@
             <w:r>
               <w:t xml:space="preserve"> </w:t>
             </w:r>
-          </w:p>
-          <w:p>
-            <w:pPr>
-              <w:pStyle w:val="Paragrafoelenco"/>
+            <w:r>
+              <w:t xml:space="preserve">separates </w:t>
+            </w:r>
+            <w:r>
+              <w:rPr>
+                <w:i/>
+              </w:rPr>
+              <w:t>app</w:t>
+            </w:r>
+            <w:r>
+              <w:rPr>
+                <w:i/>
+              </w:rPr>
+              <w:t xml:space="preserve"> </w:t>
+            </w:r>
+            <w:r>
+              <w:t>initialization</w:t>
+            </w:r>
+            <w:r>
+              <w:t xml:space="preserve"> (174)</w:t>
+            </w:r>
+            <w:r>
+              <w:t xml:space="preserve"> from the </w:t>
+            </w:r>
+            <w:r>
+              <w:t>the code block 176-181</w:t>
+            </w:r>
+            <w:r>
+              <w:t>;</w:t>
+            </w:r>
+          </w:p>
+          <w:p>
+            <w:pPr>
+              <w:pStyle w:val="ListParagraph"/>
               <w:numPr>
                 <w:ilvl w:val="1"/>
                 <w:numId w:val="3"/>
@@ -1177,10 +1140,30 @@
             <w:r>
               <w:t xml:space="preserve"> </w:t>
             </w:r>
-          </w:p>
-          <w:p>
-            <w:pPr>
-              <w:pStyle w:val="Paragrafoelenco"/>
+            <w:r>
+              <w:t xml:space="preserve">separates </w:t>
+            </w:r>
+            <w:proofErr w:type="spellStart"/>
+            <w:r>
+              <w:rPr>
+                <w:i/>
+              </w:rPr>
+              <w:t>subComponents</w:t>
+            </w:r>
+            <w:proofErr w:type="spellEnd"/>
+            <w:r>
+              <w:rPr>
+                <w:i/>
+              </w:rPr>
+              <w:t xml:space="preserve"> </w:t>
+            </w:r>
+            <w:r>
+              <w:t>declaration (183) from the closing bracket of code block 176-181;</w:t>
+            </w:r>
+          </w:p>
+          <w:p>
+            <w:pPr>
+              <w:pStyle w:val="ListParagraph"/>
               <w:numPr>
                 <w:ilvl w:val="1"/>
                 <w:numId w:val="3"/>
@@ -1193,10 +1176,30 @@
             <w:r>
               <w:t xml:space="preserve"> </w:t>
             </w:r>
-          </w:p>
-          <w:p>
-            <w:pPr>
-              <w:pStyle w:val="Paragrafoelenco"/>
+            <w:r>
+              <w:t xml:space="preserve">separates </w:t>
+            </w:r>
+            <w:proofErr w:type="spellStart"/>
+            <w:r>
+              <w:rPr>
+                <w:i/>
+              </w:rPr>
+              <w:t>subComponentsMap</w:t>
+            </w:r>
+            <w:proofErr w:type="spellEnd"/>
+            <w:r>
+              <w:rPr>
+                <w:i/>
+              </w:rPr>
+              <w:t xml:space="preserve"> </w:t>
+            </w:r>
+            <w:r>
+              <w:t xml:space="preserve">initialization </w:t>
+            </w:r>
+          </w:p>
+          <w:p>
+            <w:pPr>
+              <w:pStyle w:val="ListParagraph"/>
               <w:numPr>
                 <w:ilvl w:val="1"/>
                 <w:numId w:val="3"/>
@@ -1209,10 +1212,13 @@
             <w:r>
               <w:t xml:space="preserve"> </w:t>
             </w:r>
-          </w:p>
-          <w:p>
-            <w:pPr>
-              <w:pStyle w:val="Paragrafoelenco"/>
+            <w:r>
+              <w:t>separates code block 186-197 from the comment at line 199;</w:t>
+            </w:r>
+          </w:p>
+          <w:p>
+            <w:pPr>
+              <w:pStyle w:val="ListParagraph"/>
               <w:numPr>
                 <w:ilvl w:val="1"/>
                 <w:numId w:val="3"/>
@@ -1220,15 +1226,38 @@
               <w:jc w:val="both"/>
             </w:pPr>
             <w:r>
-              <w:t>199:</w:t>
+              <w:t>207:</w:t>
             </w:r>
             <w:r>
               <w:t xml:space="preserve"> </w:t>
             </w:r>
-          </w:p>
-          <w:p>
-            <w:pPr>
-              <w:pStyle w:val="Paragrafoelenco"/>
+            <w:r>
+              <w:t xml:space="preserve">separates </w:t>
+            </w:r>
+            <w:proofErr w:type="spellStart"/>
+            <w:r>
+              <w:rPr>
+                <w:i/>
+              </w:rPr>
+              <w:t>subModuleInfos</w:t>
+            </w:r>
+            <w:proofErr w:type="spellEnd"/>
+            <w:r>
+              <w:rPr>
+                <w:i/>
+              </w:rPr>
+              <w:t xml:space="preserve"> </w:t>
+            </w:r>
+            <w:r>
+              <w:t xml:space="preserve">initialization (208) from the closing bracket of code block </w:t>
+            </w:r>
+            <w:r>
+              <w:t>200-206;</w:t>
+            </w:r>
+          </w:p>
+          <w:p>
+            <w:pPr>
+              <w:pStyle w:val="ListParagraph"/>
               <w:numPr>
                 <w:ilvl w:val="1"/>
                 <w:numId w:val="3"/>
@@ -1236,15 +1265,35 @@
               <w:jc w:val="both"/>
             </w:pPr>
             <w:r>
-              <w:t>207:</w:t>
-            </w:r>
-            <w:r>
+              <w:t>211:</w:t>
+            </w:r>
+            <w:r>
+              <w:t xml:space="preserve"> separates closing bracket of code block 209-211 from </w:t>
+            </w:r>
+            <w:proofErr w:type="spellStart"/>
+            <w:r>
+              <w:rPr>
+                <w:i/>
+              </w:rPr>
+              <w:t>longestValue</w:t>
+            </w:r>
+            <w:proofErr w:type="spellEnd"/>
+            <w:r>
+              <w:rPr>
+                <w:i/>
+              </w:rPr>
               <w:t xml:space="preserve"> </w:t>
             </w:r>
-          </w:p>
-          <w:p>
-            <w:pPr>
-              <w:pStyle w:val="Paragrafoelenco"/>
+            <w:r>
+              <w:t>initialization;</w:t>
+            </w:r>
+            <w:r>
+              <w:t xml:space="preserve"> </w:t>
+            </w:r>
+          </w:p>
+          <w:p>
+            <w:pPr>
+              <w:pStyle w:val="ListParagraph"/>
               <w:numPr>
                 <w:ilvl w:val="1"/>
                 <w:numId w:val="3"/>
@@ -1252,15 +1301,27 @@
               <w:jc w:val="both"/>
             </w:pPr>
             <w:r>
-              <w:t>211:</w:t>
+              <w:t>258:</w:t>
             </w:r>
             <w:r>
               <w:t xml:space="preserve"> </w:t>
             </w:r>
-          </w:p>
-          <w:p>
-            <w:pPr>
-              <w:pStyle w:val="Paragrafoelenco"/>
+            <w:r>
+              <w:t xml:space="preserve">separates the method execution at line 257 from </w:t>
+            </w:r>
+            <w:r>
+              <w:rPr>
+                <w:i/>
+              </w:rPr>
+              <w:t xml:space="preserve">subpart </w:t>
+            </w:r>
+            <w:r>
+              <w:t>initialization (259);</w:t>
+            </w:r>
+          </w:p>
+          <w:p>
+            <w:pPr>
+              <w:pStyle w:val="ListParagraph"/>
               <w:numPr>
                 <w:ilvl w:val="1"/>
                 <w:numId w:val="3"/>
@@ -1268,31 +1329,21 @@
               <w:jc w:val="both"/>
             </w:pPr>
             <w:r>
-              <w:t>258:</w:t>
+              <w:t>268:</w:t>
             </w:r>
             <w:r>
               <w:t xml:space="preserve"> </w:t>
             </w:r>
-          </w:p>
-          <w:p>
-            <w:pPr>
-              <w:pStyle w:val="Paragrafoelenco"/>
-              <w:numPr>
-                <w:ilvl w:val="1"/>
-                <w:numId w:val="3"/>
-              </w:numPr>
-              <w:jc w:val="both"/>
-            </w:pPr>
-            <w:r>
-              <w:t>268:</w:t>
-            </w:r>
-            <w:r>
-              <w:t xml:space="preserve"> </w:t>
-            </w:r>
-          </w:p>
-          <w:p>
-            <w:pPr>
-              <w:pStyle w:val="Paragrafoelenco"/>
+            <w:r>
+              <w:t xml:space="preserve">separates the closing bracket of code block 236-267 </w:t>
+            </w:r>
+            <w:r>
+              <w:t>from the comment at line 269;</w:t>
+            </w:r>
+          </w:p>
+          <w:p>
+            <w:pPr>
+              <w:pStyle w:val="ListParagraph"/>
               <w:numPr>
                 <w:ilvl w:val="0"/>
                 <w:numId w:val="3"/>
@@ -1305,10 +1356,16 @@
             <w:r>
               <w:t xml:space="preserve">in the use of empty lines. </w:t>
             </w:r>
-          </w:p>
-          <w:p>
-            <w:pPr>
-              <w:pStyle w:val="Paragrafoelenco"/>
+            <w:r>
+              <w:t>Som</w:t>
+            </w:r>
+            <w:r>
+              <w:t>etimes are used to separate different code blocks, sometimes to separate variable declaration</w:t>
+            </w:r>
+          </w:p>
+          <w:p>
+            <w:pPr>
+              <w:pStyle w:val="ListParagraph"/>
               <w:numPr>
                 <w:ilvl w:val="0"/>
                 <w:numId w:val="3"/>
@@ -1349,7 +1406,15 @@
               <w:t xml:space="preserve">. </w:t>
             </w:r>
             <w:r>
-              <w:t xml:space="preserve">For example </w:t>
+              <w:t xml:space="preserve">For </w:t>
+            </w:r>
+            <w:proofErr w:type="gramStart"/>
+            <w:r>
+              <w:t>example</w:t>
+            </w:r>
+            <w:proofErr w:type="gramEnd"/>
+            <w:r>
+              <w:t xml:space="preserve"> </w:t>
             </w:r>
             <w:r>
               <w:t>at</w:t>
@@ -1373,8 +1438,23 @@
               <w:t xml:space="preserve"> passed</w:t>
             </w:r>
             <w:r>
-              <w:t xml:space="preserve"> to </w:t>
-            </w:r>
+              <w:t xml:space="preserve"> to</w:t>
+            </w:r>
+          </w:p>
+          <w:p>
+            <w:pPr>
+              <w:pStyle w:val="ListParagraph"/>
+              <w:jc w:val="both"/>
+            </w:pPr>
+          </w:p>
+          <w:p>
+            <w:pPr>
+              <w:pStyle w:val="ListParagraph"/>
+              <w:jc w:val="center"/>
+              <w:rPr>
+                <w:i/>
+              </w:rPr>
+            </w:pPr>
             <w:proofErr w:type="spellStart"/>
             <w:proofErr w:type="gramStart"/>
             <w:r>
@@ -1455,24 +1535,32 @@
               </w:rPr>
               <w:t>)</w:t>
             </w:r>
-            <w:r>
-              <w:rPr>
-                <w:i/>
-              </w:rPr>
-              <w:t xml:space="preserve"> </w:t>
-            </w:r>
+          </w:p>
+          <w:p>
+            <w:pPr>
+              <w:pStyle w:val="ListParagraph"/>
+              <w:jc w:val="center"/>
+            </w:pPr>
+          </w:p>
+          <w:p>
+            <w:pPr>
+              <w:pStyle w:val="ListParagraph"/>
+              <w:jc w:val="both"/>
+            </w:pPr>
             <w:r>
               <w:t>can be replaced with</w:t>
             </w:r>
           </w:p>
           <w:p>
             <w:pPr>
-              <w:pStyle w:val="Paragrafoelenco"/>
-              <w:jc w:val="both"/>
-              <w:rPr>
-                <w:i/>
-                <w:color w:val="FF0000"/>
-              </w:rPr>
+              <w:pStyle w:val="ListParagraph"/>
+              <w:jc w:val="both"/>
+            </w:pPr>
+          </w:p>
+          <w:p>
+            <w:pPr>
+              <w:pStyle w:val="ListParagraph"/>
+              <w:jc w:val="center"/>
             </w:pPr>
             <w:proofErr w:type="spellStart"/>
             <w:proofErr w:type="gramStart"/>
@@ -1520,10 +1608,29 @@
               <w:rPr>
                 <w:i/>
               </w:rPr>
+              <w:t xml:space="preserve"> </w:t>
+            </w:r>
+            <w:r>
               <w:t>.</w:t>
             </w:r>
-            <w:r>
-              <w:t xml:space="preserve"> In this way length is reduced from 189 to 107.</w:t>
+          </w:p>
+          <w:p>
+            <w:pPr>
+              <w:pStyle w:val="ListParagraph"/>
+              <w:jc w:val="center"/>
+            </w:pPr>
+          </w:p>
+          <w:p>
+            <w:pPr>
+              <w:pStyle w:val="ListParagraph"/>
+              <w:jc w:val="both"/>
+              <w:rPr>
+                <w:i/>
+                <w:color w:val="FF0000"/>
+              </w:rPr>
+            </w:pPr>
+            <w:r>
+              <w:t>In this way length is reduced from 189 to 107.</w:t>
             </w:r>
             <w:r>
               <w:t xml:space="preserve"> </w:t>
@@ -1531,16 +1638,10 @@
             <w:r>
               <w:t xml:space="preserve"> </w:t>
             </w:r>
-            <w:r>
-              <w:rPr>
-                <w:color w:val="FF0000"/>
-              </w:rPr>
-              <w:t>DA AGGIUNGERE MIGLIORE FORMATTAZIONE PER RAPPRESENTARE MEGLIO CODICE E A CAPO</w:t>
-            </w:r>
-          </w:p>
-          <w:p>
-            <w:pPr>
-              <w:pStyle w:val="Paragrafoelenco"/>
+          </w:p>
+          <w:p>
+            <w:pPr>
+              <w:pStyle w:val="ListParagraph"/>
               <w:numPr>
                 <w:ilvl w:val="0"/>
                 <w:numId w:val="3"/>
@@ -1564,7 +1665,7 @@
       <w:tr>
         <w:tc>
           <w:tcPr>
-            <w:tcW w:w="3256" w:type="dxa"/>
+            <w:tcW w:w="1956" w:type="dxa"/>
           </w:tcPr>
           <w:p>
             <w:pPr>
@@ -1585,23 +1686,15 @@
               <w:lastRenderedPageBreak/>
               <w:t>Wrapping Lines</w:t>
             </w:r>
-            <w:r>
-              <w:rPr>
-                <w:b/>
-                <w:sz w:val="28"/>
-                <w:szCs w:val="28"/>
-              </w:rPr>
-              <w:t xml:space="preserve"> k</w:t>
-            </w:r>
           </w:p>
         </w:tc>
         <w:tc>
           <w:tcPr>
-            <w:tcW w:w="6706" w:type="dxa"/>
+            <w:tcW w:w="8006" w:type="dxa"/>
           </w:tcPr>
           <w:p>
             <w:pPr>
-              <w:pStyle w:val="Paragrafoelenco"/>
+              <w:pStyle w:val="ListParagraph"/>
               <w:numPr>
                 <w:ilvl w:val="0"/>
                 <w:numId w:val="3"/>
@@ -1614,7 +1707,7 @@
           </w:p>
           <w:p>
             <w:pPr>
-              <w:pStyle w:val="Paragrafoelenco"/>
+              <w:pStyle w:val="ListParagraph"/>
               <w:numPr>
                 <w:ilvl w:val="0"/>
                 <w:numId w:val="3"/>
@@ -1627,7 +1720,7 @@
           </w:p>
           <w:p>
             <w:pPr>
-              <w:pStyle w:val="Paragrafoelenco"/>
+              <w:pStyle w:val="ListParagraph"/>
               <w:numPr>
                 <w:ilvl w:val="0"/>
                 <w:numId w:val="3"/>
@@ -1635,7 +1728,6 @@
               <w:jc w:val="both"/>
             </w:pPr>
             <w:r>
-              <w:lastRenderedPageBreak/>
               <w:t>The statements are always aligned with respect to the nesting level.</w:t>
             </w:r>
           </w:p>
@@ -1644,7 +1736,7 @@
       <w:tr>
         <w:tc>
           <w:tcPr>
-            <w:tcW w:w="3256" w:type="dxa"/>
+            <w:tcW w:w="1956" w:type="dxa"/>
           </w:tcPr>
           <w:p>
             <w:pPr>
@@ -1661,26 +1753,17 @@
                 <w:sz w:val="28"/>
                 <w:szCs w:val="28"/>
               </w:rPr>
-              <w:lastRenderedPageBreak/>
               <w:t>Comments</w:t>
-            </w:r>
-            <w:r>
-              <w:rPr>
-                <w:b/>
-                <w:sz w:val="28"/>
-                <w:szCs w:val="28"/>
-              </w:rPr>
-              <w:t xml:space="preserve"> w</w:t>
             </w:r>
           </w:p>
         </w:tc>
         <w:tc>
           <w:tcPr>
-            <w:tcW w:w="6706" w:type="dxa"/>
+            <w:tcW w:w="8006" w:type="dxa"/>
           </w:tcPr>
           <w:p>
             <w:pPr>
-              <w:pStyle w:val="Paragrafoelenco"/>
+              <w:pStyle w:val="ListParagraph"/>
               <w:numPr>
                 <w:ilvl w:val="0"/>
                 <w:numId w:val="4"/>
@@ -1693,7 +1776,7 @@
           </w:p>
           <w:p>
             <w:pPr>
-              <w:pStyle w:val="Paragrafoelenco"/>
+              <w:pStyle w:val="ListParagraph"/>
               <w:jc w:val="both"/>
               <w:rPr>
                 <w:color w:val="70AD47" w:themeColor="accent6"/>
@@ -1742,7 +1825,7 @@
           </w:p>
           <w:p>
             <w:pPr>
-              <w:pStyle w:val="Paragrafoelenco"/>
+              <w:pStyle w:val="ListParagraph"/>
               <w:jc w:val="both"/>
             </w:pPr>
             <w:r>
@@ -1760,7 +1843,7 @@
           </w:p>
           <w:p>
             <w:pPr>
-              <w:pStyle w:val="Paragrafoelenco"/>
+              <w:pStyle w:val="ListParagraph"/>
               <w:numPr>
                 <w:ilvl w:val="0"/>
                 <w:numId w:val="8"/>
@@ -1779,7 +1862,7 @@
           </w:p>
           <w:p>
             <w:pPr>
-              <w:pStyle w:val="Paragrafoelenco"/>
+              <w:pStyle w:val="ListParagraph"/>
               <w:jc w:val="both"/>
               <w:rPr>
                 <w:color w:val="70AD47" w:themeColor="accent6"/>
@@ -1794,7 +1877,7 @@
           </w:p>
           <w:p>
             <w:pPr>
-              <w:pStyle w:val="Paragrafoelenco"/>
+              <w:pStyle w:val="ListParagraph"/>
               <w:jc w:val="both"/>
               <w:rPr>
                 <w:color w:val="70AD47" w:themeColor="accent6"/>
@@ -1809,7 +1892,7 @@
           </w:p>
           <w:p>
             <w:pPr>
-              <w:pStyle w:val="Paragrafoelenco"/>
+              <w:pStyle w:val="ListParagraph"/>
               <w:jc w:val="both"/>
             </w:pPr>
             <w:r>
@@ -1827,7 +1910,7 @@
           </w:p>
           <w:p>
             <w:pPr>
-              <w:pStyle w:val="Paragrafoelenco"/>
+              <w:pStyle w:val="ListParagraph"/>
               <w:numPr>
                 <w:ilvl w:val="0"/>
                 <w:numId w:val="8"/>
@@ -1843,7 +1926,7 @@
           </w:p>
           <w:p>
             <w:pPr>
-              <w:pStyle w:val="Paragrafoelenco"/>
+              <w:pStyle w:val="ListParagraph"/>
               <w:jc w:val="both"/>
               <w:rPr>
                 <w:color w:val="70AD47" w:themeColor="accent6"/>
@@ -1858,7 +1941,28 @@
           </w:p>
           <w:p>
             <w:pPr>
-              <w:pStyle w:val="Paragrafoelenco"/>
+              <w:pStyle w:val="ListParagraph"/>
+              <w:jc w:val="both"/>
+              <w:rPr>
+                <w:color w:val="000000" w:themeColor="text1"/>
+              </w:rPr>
+            </w:pPr>
+            <w:r>
+              <w:rPr>
+                <w:color w:val="000000" w:themeColor="text1"/>
+              </w:rPr>
+              <w:t>explains wha</w:t>
+            </w:r>
+            <w:r>
+              <w:rPr>
+                <w:color w:val="000000" w:themeColor="text1"/>
+              </w:rPr>
+              <w:t>t the code below actually does, prepare the output message.</w:t>
+            </w:r>
+          </w:p>
+          <w:p>
+            <w:pPr>
+              <w:pStyle w:val="ListParagraph"/>
               <w:numPr>
                 <w:ilvl w:val="0"/>
                 <w:numId w:val="8"/>
@@ -1874,7 +1978,7 @@
           </w:p>
           <w:p>
             <w:pPr>
-              <w:pStyle w:val="Paragrafoelenco"/>
+              <w:pStyle w:val="ListParagraph"/>
               <w:jc w:val="both"/>
               <w:rPr>
                 <w:color w:val="70AD47" w:themeColor="accent6"/>
@@ -1889,16 +1993,11 @@
           </w:p>
           <w:p>
             <w:pPr>
-              <w:pStyle w:val="Paragrafoelenco"/>
-              <w:jc w:val="both"/>
-            </w:pPr>
-            <w:proofErr w:type="gramStart"/>
-            <w:r>
-              <w:t>simply</w:t>
-            </w:r>
-            <w:proofErr w:type="gramEnd"/>
-            <w:r>
-              <w:t xml:space="preserve"> </w:t>
+              <w:pStyle w:val="ListParagraph"/>
+              <w:jc w:val="both"/>
+            </w:pPr>
+            <w:r>
+              <w:t xml:space="preserve">simply </w:t>
             </w:r>
             <w:r>
               <w:t>states</w:t>
@@ -1921,7 +2020,7 @@
           </w:p>
           <w:p>
             <w:pPr>
-              <w:pStyle w:val="Paragrafoelenco"/>
+              <w:pStyle w:val="ListParagraph"/>
               <w:numPr>
                 <w:ilvl w:val="0"/>
                 <w:numId w:val="4"/>
@@ -1939,7 +2038,7 @@
             </w:r>
             <w:r>
               <w:rPr>
-                <w:color w:val="FF0000"/>
+                <w:color w:val="000000" w:themeColor="text1"/>
               </w:rPr>
               <w:t>d</w:t>
             </w:r>
@@ -1949,7 +2048,7 @@
           </w:p>
           <w:p>
             <w:pPr>
-              <w:pStyle w:val="Paragrafoelenco"/>
+              <w:pStyle w:val="ListParagraph"/>
               <w:numPr>
                 <w:ilvl w:val="0"/>
                 <w:numId w:val="4"/>
@@ -1971,7 +2070,7 @@
           </w:p>
           <w:p>
             <w:pPr>
-              <w:pStyle w:val="Paragrafoelenco"/>
+              <w:pStyle w:val="ListParagraph"/>
               <w:jc w:val="both"/>
             </w:pPr>
           </w:p>
@@ -1980,7 +2079,7 @@
       <w:tr>
         <w:tc>
           <w:tcPr>
-            <w:tcW w:w="3256" w:type="dxa"/>
+            <w:tcW w:w="1956" w:type="dxa"/>
           </w:tcPr>
           <w:p>
             <w:pPr>
@@ -2003,11 +2102,11 @@
         </w:tc>
         <w:tc>
           <w:tcPr>
-            <w:tcW w:w="6706" w:type="dxa"/>
+            <w:tcW w:w="8006" w:type="dxa"/>
           </w:tcPr>
           <w:p>
             <w:pPr>
-              <w:pStyle w:val="Paragrafoelenco"/>
+              <w:pStyle w:val="ListParagraph"/>
               <w:numPr>
                 <w:ilvl w:val="0"/>
                 <w:numId w:val="5"/>
@@ -2015,38 +2114,71 @@
               <w:jc w:val="both"/>
             </w:pPr>
             <w:r>
-              <w:t>The method is private because it is not used in other classes.</w:t>
-            </w:r>
-          </w:p>
-          <w:p>
-            <w:pPr>
-              <w:pStyle w:val="Paragrafoelenco"/>
+              <w:t xml:space="preserve">The method is </w:t>
+            </w:r>
+            <w:r>
+              <w:t>public</w:t>
+            </w:r>
+            <w:r>
+              <w:t xml:space="preserve"> because </w:t>
+            </w:r>
+            <w:r>
+              <w:t xml:space="preserve">it </w:t>
+            </w:r>
+            <w:r>
+              <w:t>will be called by other software components, maybe belonging to different packages.</w:t>
+            </w:r>
+          </w:p>
+          <w:p>
+            <w:pPr>
+              <w:pStyle w:val="ListParagraph"/>
               <w:numPr>
                 <w:ilvl w:val="0"/>
                 <w:numId w:val="5"/>
               </w:numPr>
               <w:jc w:val="both"/>
-            </w:pPr>
-            <w:r>
-              <w:t>There is only one variable in the method (the list of submodules information). It is clearly nested in the right way.</w:t>
-            </w:r>
-          </w:p>
-          <w:p>
-            <w:pPr>
-              <w:pStyle w:val="Paragrafoelenco"/>
+              <w:rPr>
+                <w:i/>
+              </w:rPr>
+            </w:pPr>
+            <w:proofErr w:type="spellStart"/>
+            <w:r>
+              <w:rPr>
+                <w:i/>
+              </w:rPr>
+              <w:t>subComponents</w:t>
+            </w:r>
+            <w:proofErr w:type="spellEnd"/>
+            <w:r>
+              <w:rPr>
+                <w:i/>
+              </w:rPr>
+              <w:t xml:space="preserve"> </w:t>
+            </w:r>
+            <w:proofErr w:type="gramStart"/>
+            <w:r>
+              <w:t>is</w:t>
+            </w:r>
+            <w:proofErr w:type="gramEnd"/>
+            <w:r>
+              <w:t xml:space="preserve"> declared and not initialized at line 184. The initialization depends upon following code lines.</w:t>
+            </w:r>
+          </w:p>
+          <w:p>
+            <w:pPr>
+              <w:pStyle w:val="ListParagraph"/>
               <w:numPr>
                 <w:ilvl w:val="0"/>
                 <w:numId w:val="5"/>
               </w:numPr>
-              <w:jc w:val="both"/>
-            </w:pPr>
-            <w:r>
-              <w:t>The list is initialized to empty by default.</w:t>
-            </w:r>
-          </w:p>
-          <w:p>
-            <w:pPr>
-              <w:pStyle w:val="Paragrafoelenco"/>
+            </w:pPr>
+            <w:r>
+              <w:t>No problems were highlighted for what regards the initialization before usage of object references and constructors calls when new objects are needed.</w:t>
+            </w:r>
+          </w:p>
+          <w:p>
+            <w:pPr>
+              <w:pStyle w:val="ListParagraph"/>
               <w:numPr>
                 <w:ilvl w:val="0"/>
                 <w:numId w:val="5"/>
@@ -2054,29 +2186,137 @@
               <w:jc w:val="both"/>
             </w:pPr>
             <w:r>
-              <w:t xml:space="preserve">The variable </w:t>
+              <w:t xml:space="preserve">Some variables used in </w:t>
+            </w:r>
+            <w:r>
+              <w:rPr>
+                <w:i/>
+              </w:rPr>
+              <w:t>execute</w:t>
+            </w:r>
+            <w:r>
+              <w:t xml:space="preserve"> </w:t>
+            </w:r>
+            <w:r>
+              <w:t>are</w:t>
+            </w:r>
+            <w:r>
+              <w:t xml:space="preserve"> not declared at the beginning of the method. In </w:t>
+            </w:r>
+            <w:r>
+              <w:t>general,</w:t>
+            </w:r>
+            <w:r>
+              <w:t xml:space="preserve"> this is not a good practice but in this case it could be a wise choice because</w:t>
+            </w:r>
+            <w:r>
+              <w:t xml:space="preserve"> in</w:t>
+            </w:r>
+            <w:r>
+              <w:t xml:space="preserve"> some blocks </w:t>
+            </w:r>
+            <w:r>
+              <w:rPr>
+                <w:i/>
+              </w:rPr>
+              <w:t xml:space="preserve">return </w:t>
+            </w:r>
+            <w:r>
+              <w:t xml:space="preserve">statement is present. Doing in this way </w:t>
+            </w:r>
+            <w:r>
+              <w:t>the number of declared not used variables is reduced.</w:t>
+            </w:r>
+          </w:p>
+          <w:p>
+            <w:pPr>
+              <w:pStyle w:val="ListParagraph"/>
+              <w:jc w:val="both"/>
+            </w:pPr>
+            <w:r>
+              <w:t xml:space="preserve">For example, variable </w:t>
             </w:r>
             <w:proofErr w:type="spellStart"/>
             <w:r>
-              <w:t>moduleInfoList</w:t>
+              <w:rPr>
+                <w:i/>
+              </w:rPr>
+              <w:t>subComponents</w:t>
             </w:r>
             <w:proofErr w:type="spellEnd"/>
             <w:r>
-              <w:t xml:space="preserve"> is clearly declared at the beginning of the block.</w:t>
-            </w:r>
-          </w:p>
-          <w:p>
-            <w:pPr>
-              <w:pStyle w:val="Paragrafoelenco"/>
-              <w:jc w:val="both"/>
-            </w:pPr>
+              <w:rPr>
+                <w:i/>
+              </w:rPr>
+              <w:t xml:space="preserve"> </w:t>
+            </w:r>
+            <w:proofErr w:type="gramStart"/>
+            <w:r>
+              <w:t>is</w:t>
+            </w:r>
+            <w:proofErr w:type="gramEnd"/>
+            <w:r>
+              <w:t xml:space="preserve"> declared at line 183. A </w:t>
+            </w:r>
+            <w:r>
+              <w:rPr>
+                <w:i/>
+              </w:rPr>
+              <w:t xml:space="preserve">return </w:t>
+            </w:r>
+            <w:r>
+              <w:t xml:space="preserve">statement is at line 180. If some conditions are verified </w:t>
+            </w:r>
+            <w:r>
+              <w:rPr>
+                <w:i/>
+              </w:rPr>
+              <w:t xml:space="preserve">execute </w:t>
+            </w:r>
+            <w:r>
+              <w:t xml:space="preserve">can terminate before declaring </w:t>
+            </w:r>
+            <w:proofErr w:type="spellStart"/>
+            <w:r>
+              <w:rPr>
+                <w:i/>
+              </w:rPr>
+              <w:t>subComponents</w:t>
+            </w:r>
+            <w:proofErr w:type="spellEnd"/>
+            <w:r>
+              <w:rPr>
+                <w:i/>
+              </w:rPr>
+              <w:t>.</w:t>
+            </w:r>
+            <w:r>
+              <w:t xml:space="preserve"> But </w:t>
+            </w:r>
+            <w:proofErr w:type="spellStart"/>
+            <w:r>
+              <w:rPr>
+                <w:i/>
+              </w:rPr>
+              <w:t>subComponents</w:t>
+            </w:r>
+            <w:proofErr w:type="spellEnd"/>
+            <w:r>
+              <w:rPr>
+                <w:i/>
+              </w:rPr>
+              <w:t xml:space="preserve"> </w:t>
+            </w:r>
+            <w:r>
+              <w:t>variable is actually used only from line 187.</w:t>
+            </w:r>
           </w:p>
         </w:tc>
       </w:tr>
       <w:tr>
         <w:tc>
           <w:tcPr>
-            <w:tcW w:w="3256" w:type="dxa"/>
+            <w:tcW w:w="1956" w:type="dxa"/>
           </w:tcPr>
           <w:p>
             <w:pPr>
@@ -2095,23 +2335,15 @@
               </w:rPr>
               <w:t>Method Calls</w:t>
             </w:r>
-            <w:r>
-              <w:rPr>
-                <w:b/>
-                <w:sz w:val="28"/>
-                <w:szCs w:val="28"/>
-              </w:rPr>
-              <w:t xml:space="preserve"> k</w:t>
-            </w:r>
           </w:p>
         </w:tc>
         <w:tc>
           <w:tcPr>
-            <w:tcW w:w="6706" w:type="dxa"/>
+            <w:tcW w:w="8006" w:type="dxa"/>
           </w:tcPr>
           <w:p>
             <w:pPr>
-              <w:pStyle w:val="Paragrafoelenco"/>
+              <w:pStyle w:val="ListParagraph"/>
               <w:numPr>
                 <w:ilvl w:val="0"/>
                 <w:numId w:val="5"/>
@@ -2124,7 +2356,7 @@
           </w:p>
           <w:p>
             <w:pPr>
-              <w:pStyle w:val="Paragrafoelenco"/>
+              <w:pStyle w:val="ListParagraph"/>
               <w:numPr>
                 <w:ilvl w:val="0"/>
                 <w:numId w:val="5"/>
@@ -2132,11 +2364,7 @@
               <w:jc w:val="both"/>
             </w:pPr>
             <w:r>
-              <w:t xml:space="preserve">Every method called in </w:t>
-            </w:r>
-            <w:proofErr w:type="gramStart"/>
-            <w:r>
-              <w:t xml:space="preserve">the </w:t>
+              <w:t xml:space="preserve">Every method called in the </w:t>
             </w:r>
             <w:r>
               <w:rPr>
@@ -2144,7 +2372,6 @@
               </w:rPr>
               <w:t>execute</w:t>
             </w:r>
-            <w:proofErr w:type="gramEnd"/>
             <w:r>
               <w:rPr>
                 <w:i/>
@@ -2157,7 +2384,7 @@
           </w:p>
           <w:p>
             <w:pPr>
-              <w:pStyle w:val="Paragrafoelenco"/>
+              <w:pStyle w:val="ListParagraph"/>
               <w:jc w:val="both"/>
             </w:pPr>
           </w:p>
@@ -2166,7 +2393,7 @@
       <w:tr>
         <w:tc>
           <w:tcPr>
-            <w:tcW w:w="3256" w:type="dxa"/>
+            <w:tcW w:w="1956" w:type="dxa"/>
           </w:tcPr>
           <w:p>
             <w:pPr>
@@ -2201,8 +2428,6 @@
               </w:rPr>
               <w:t>k</w:t>
             </w:r>
-            <w:bookmarkStart w:id="0" w:name="_GoBack"/>
-            <w:bookmarkEnd w:id="0"/>
             <w:r>
               <w:rPr>
                 <w:b/>
@@ -2215,11 +2440,11 @@
         </w:tc>
         <w:tc>
           <w:tcPr>
-            <w:tcW w:w="6706" w:type="dxa"/>
+            <w:tcW w:w="8006" w:type="dxa"/>
           </w:tcPr>
           <w:p>
             <w:pPr>
-              <w:pStyle w:val="Paragrafoelenco"/>
+              <w:pStyle w:val="ListParagraph"/>
               <w:numPr>
                 <w:ilvl w:val="0"/>
                 <w:numId w:val="8"/>
@@ -2315,11 +2540,7 @@
               <w:t>[1]</w:t>
             </w:r>
             <w:r>
-              <w:t xml:space="preserve"> is accessed. During </w:t>
-            </w:r>
-            <w:proofErr w:type="gramStart"/>
-            <w:r>
-              <w:t xml:space="preserve">the </w:t>
+              <w:t xml:space="preserve"> is accessed. During the </w:t>
             </w:r>
             <w:r>
               <w:rPr>
@@ -2327,7 +2548,6 @@
               </w:rPr>
               <w:t>for</w:t>
             </w:r>
-            <w:proofErr w:type="gramEnd"/>
             <w:r>
               <w:rPr>
                 <w:i/>
@@ -2335,11 +2555,7 @@
               <w:t xml:space="preserve"> </w:t>
             </w:r>
             <w:r>
-              <w:t xml:space="preserve">block at lines </w:t>
-            </w:r>
-            <w:r>
-              <w:lastRenderedPageBreak/>
-              <w:t xml:space="preserve">225-230 </w:t>
+              <w:t xml:space="preserve">block at lines 225-230 </w:t>
             </w:r>
             <w:r>
               <w:rPr>
@@ -2370,7 +2586,7 @@
           </w:p>
           <w:p>
             <w:pPr>
-              <w:pStyle w:val="Paragrafoelenco"/>
+              <w:pStyle w:val="ListParagraph"/>
               <w:numPr>
                 <w:ilvl w:val="0"/>
                 <w:numId w:val="8"/>
@@ -2392,7 +2608,7 @@
       <w:tr>
         <w:tc>
           <w:tcPr>
-            <w:tcW w:w="3256" w:type="dxa"/>
+            <w:tcW w:w="1956" w:type="dxa"/>
           </w:tcPr>
           <w:p>
             <w:pPr>
@@ -2409,26 +2625,17 @@
                 <w:sz w:val="28"/>
                 <w:szCs w:val="28"/>
               </w:rPr>
-              <w:lastRenderedPageBreak/>
               <w:t>Object Comparison</w:t>
-            </w:r>
-            <w:r>
-              <w:rPr>
-                <w:b/>
-                <w:sz w:val="28"/>
-                <w:szCs w:val="28"/>
-              </w:rPr>
-              <w:t xml:space="preserve"> k</w:t>
             </w:r>
           </w:p>
         </w:tc>
         <w:tc>
           <w:tcPr>
-            <w:tcW w:w="6706" w:type="dxa"/>
+            <w:tcW w:w="8006" w:type="dxa"/>
           </w:tcPr>
           <w:p>
             <w:pPr>
-              <w:pStyle w:val="Paragrafoelenco"/>
+              <w:pStyle w:val="ListParagraph"/>
               <w:numPr>
                 <w:ilvl w:val="0"/>
                 <w:numId w:val="5"/>
@@ -2492,7 +2699,7 @@
           </w:p>
           <w:p>
             <w:pPr>
-              <w:pStyle w:val="Paragrafoelenco"/>
+              <w:pStyle w:val="ListParagraph"/>
               <w:jc w:val="both"/>
             </w:pPr>
             <w:r>
@@ -2517,21 +2724,7 @@
               <w:rPr>
                 <w:i/>
               </w:rPr>
-              <w:t>“equals</w:t>
-            </w:r>
-            <w:proofErr w:type="gramStart"/>
-            <w:r>
-              <w:rPr>
-                <w:i/>
-              </w:rPr>
-              <w:t>.(</w:t>
-            </w:r>
-            <w:proofErr w:type="gramEnd"/>
-            <w:r>
-              <w:rPr>
-                <w:i/>
-              </w:rPr>
-              <w:t>)”</w:t>
+              <w:t>“equals.()”</w:t>
             </w:r>
             <w:r>
               <w:t xml:space="preserve"> comparison is needed because a “</w:t>
@@ -2563,7 +2756,7 @@
       <w:tr>
         <w:tc>
           <w:tcPr>
-            <w:tcW w:w="3256" w:type="dxa"/>
+            <w:tcW w:w="1956" w:type="dxa"/>
           </w:tcPr>
           <w:p>
             <w:pPr>
@@ -2582,15 +2775,23 @@
               </w:rPr>
               <w:t>Output Format</w:t>
             </w:r>
+            <w:r>
+              <w:rPr>
+                <w:b/>
+                <w:sz w:val="28"/>
+                <w:szCs w:val="28"/>
+              </w:rPr>
+              <w:t xml:space="preserve"> m</w:t>
+            </w:r>
           </w:p>
         </w:tc>
         <w:tc>
           <w:tcPr>
-            <w:tcW w:w="6706" w:type="dxa"/>
+            <w:tcW w:w="8006" w:type="dxa"/>
           </w:tcPr>
           <w:p>
             <w:pPr>
-              <w:pStyle w:val="Paragrafoelenco"/>
+              <w:pStyle w:val="ListParagraph"/>
               <w:numPr>
                 <w:ilvl w:val="0"/>
                 <w:numId w:val="5"/>
@@ -2603,7 +2804,7 @@
           </w:p>
           <w:p>
             <w:pPr>
-              <w:pStyle w:val="Paragrafoelenco"/>
+              <w:pStyle w:val="ListParagraph"/>
               <w:numPr>
                 <w:ilvl w:val="0"/>
                 <w:numId w:val="5"/>
@@ -2616,16 +2817,18 @@
           </w:p>
           <w:p>
             <w:pPr>
-              <w:pStyle w:val="Paragrafoelenco"/>
-              <w:jc w:val="both"/>
-            </w:pPr>
+              <w:pStyle w:val="ListParagraph"/>
+              <w:jc w:val="both"/>
+            </w:pPr>
+            <w:bookmarkStart w:id="0" w:name="_GoBack"/>
+            <w:bookmarkEnd w:id="0"/>
           </w:p>
         </w:tc>
       </w:tr>
       <w:tr>
         <w:tc>
           <w:tcPr>
-            <w:tcW w:w="3256" w:type="dxa"/>
+            <w:tcW w:w="1956" w:type="dxa"/>
           </w:tcPr>
           <w:p>
             <w:pPr>
@@ -2644,31 +2847,15 @@
               </w:rPr>
               <w:t>Computation, Comparisons and Assignments</w:t>
             </w:r>
-            <w:r>
-              <w:rPr>
-                <w:b/>
-                <w:sz w:val="28"/>
-                <w:szCs w:val="28"/>
-              </w:rPr>
-              <w:t xml:space="preserve"> k</w:t>
-            </w:r>
-            <w:r>
-              <w:rPr>
-                <w:b/>
-                <w:sz w:val="28"/>
-                <w:szCs w:val="28"/>
-              </w:rPr>
-              <w:t>w</w:t>
-            </w:r>
           </w:p>
         </w:tc>
         <w:tc>
           <w:tcPr>
-            <w:tcW w:w="6706" w:type="dxa"/>
+            <w:tcW w:w="8006" w:type="dxa"/>
           </w:tcPr>
           <w:p>
             <w:pPr>
-              <w:pStyle w:val="Paragrafoelenco"/>
+              <w:pStyle w:val="ListParagraph"/>
               <w:numPr>
                 <w:ilvl w:val="0"/>
                 <w:numId w:val="5"/>
@@ -2676,50 +2863,12 @@
               <w:jc w:val="both"/>
             </w:pPr>
             <w:r>
-              <w:rPr>
-                <w:strike/>
-              </w:rPr>
-              <w:t>The implementation of the method is elegant</w:t>
-            </w:r>
-            <w:r>
-              <w:t xml:space="preserve"> </w:t>
-            </w:r>
-            <w:r>
-              <w:rPr>
-                <w:color w:val="FF0000"/>
-              </w:rPr>
-              <w:t>MA ANCHE NO</w:t>
-            </w:r>
-            <w:proofErr w:type="gramStart"/>
-            <w:r>
-              <w:rPr>
-                <w:color w:val="FF0000"/>
-              </w:rPr>
-              <w:t>!</w:t>
-            </w:r>
-            <w:r>
-              <w:t>.</w:t>
-            </w:r>
-            <w:proofErr w:type="gramEnd"/>
-            <w:r>
-              <w:t xml:space="preserve"> It avoids “brutish programming”</w:t>
-            </w:r>
-            <w:r>
-              <w:t xml:space="preserve"> </w:t>
-            </w:r>
-            <w:r>
-              <w:rPr>
-                <w:color w:val="FF0000"/>
-              </w:rPr>
-              <w:t>OK</w:t>
-            </w:r>
-            <w:r>
-              <w:t>.</w:t>
-            </w:r>
-          </w:p>
-          <w:p>
-            <w:pPr>
-              <w:pStyle w:val="Paragrafoelenco"/>
+              <w:t>The order of computation/evaluation, operator precedence and parenthesizing is correct.</w:t>
+            </w:r>
+          </w:p>
+          <w:p>
+            <w:pPr>
+              <w:pStyle w:val="ListParagraph"/>
               <w:numPr>
                 <w:ilvl w:val="0"/>
                 <w:numId w:val="5"/>
@@ -2727,12 +2876,12 @@
               <w:jc w:val="both"/>
             </w:pPr>
             <w:r>
-              <w:t>The order of computation/evaluation, operator precedence and parenthesizing is correct.</w:t>
-            </w:r>
-          </w:p>
-          <w:p>
-            <w:pPr>
-              <w:pStyle w:val="Paragrafoelenco"/>
+              <w:t>There’s no need to add parenthesis to avoid operators precedence issues.</w:t>
+            </w:r>
+          </w:p>
+          <w:p>
+            <w:pPr>
+              <w:pStyle w:val="ListParagraph"/>
               <w:numPr>
                 <w:ilvl w:val="0"/>
                 <w:numId w:val="5"/>
@@ -2740,12 +2889,12 @@
               <w:jc w:val="both"/>
             </w:pPr>
             <w:r>
-              <w:t>There’s no need to add parenthesis to avoid operators precedence issues.</w:t>
-            </w:r>
-          </w:p>
-          <w:p>
-            <w:pPr>
-              <w:pStyle w:val="Paragrafoelenco"/>
+              <w:t>There are no divisions, so there are not denominators that can assume zero as value.</w:t>
+            </w:r>
+          </w:p>
+          <w:p>
+            <w:pPr>
+              <w:pStyle w:val="ListParagraph"/>
               <w:numPr>
                 <w:ilvl w:val="0"/>
                 <w:numId w:val="5"/>
@@ -2753,12 +2902,12 @@
               <w:jc w:val="both"/>
             </w:pPr>
             <w:r>
-              <w:t>There are no divisions, so there are not denominators that can assume zero as value.</w:t>
-            </w:r>
-          </w:p>
-          <w:p>
-            <w:pPr>
-              <w:pStyle w:val="Paragrafoelenco"/>
+              <w:t>There are no divisions, so we cannot have problem with divisions between integer numbers.</w:t>
+            </w:r>
+          </w:p>
+          <w:p>
+            <w:pPr>
+              <w:pStyle w:val="ListParagraph"/>
               <w:numPr>
                 <w:ilvl w:val="0"/>
                 <w:numId w:val="5"/>
@@ -2766,12 +2915,21 @@
               <w:jc w:val="both"/>
             </w:pPr>
             <w:r>
-              <w:t>There are no divisions, so we cannot have problem with divisions between integer numbers.</w:t>
-            </w:r>
-          </w:p>
-          <w:p>
-            <w:pPr>
-              <w:pStyle w:val="Paragrafoelenco"/>
+              <w:t xml:space="preserve">Objects comparison are correctly done. Check </w:t>
+            </w:r>
+            <w:r>
+              <w:rPr>
+                <w:i/>
+              </w:rPr>
+              <w:t>Object Comparison</w:t>
+            </w:r>
+            <w:r>
+              <w:t xml:space="preserve"> section.</w:t>
+            </w:r>
+          </w:p>
+          <w:p>
+            <w:pPr>
+              <w:pStyle w:val="ListParagraph"/>
               <w:numPr>
                 <w:ilvl w:val="0"/>
                 <w:numId w:val="5"/>
@@ -2779,21 +2937,12 @@
               <w:jc w:val="both"/>
             </w:pPr>
             <w:r>
-              <w:t xml:space="preserve">Objects comparison are correctly done. Check </w:t>
-            </w:r>
-            <w:r>
-              <w:rPr>
-                <w:i/>
-              </w:rPr>
-              <w:t>Object Comparison</w:t>
-            </w:r>
-            <w:r>
-              <w:t xml:space="preserve"> section.</w:t>
-            </w:r>
-          </w:p>
-          <w:p>
-            <w:pPr>
-              <w:pStyle w:val="Paragrafoelenco"/>
+              <w:t>There are not implicit type conversions in the analyzed part of code.</w:t>
+            </w:r>
+          </w:p>
+          <w:p>
+            <w:pPr>
+              <w:pStyle w:val="ListParagraph"/>
               <w:numPr>
                 <w:ilvl w:val="0"/>
                 <w:numId w:val="5"/>
@@ -2801,19 +2950,6 @@
               <w:jc w:val="both"/>
             </w:pPr>
             <w:r>
-              <w:t>There are not implicit type conversions in the analyzed part of code.</w:t>
-            </w:r>
-          </w:p>
-          <w:p>
-            <w:pPr>
-              <w:pStyle w:val="Paragrafoelenco"/>
-              <w:numPr>
-                <w:ilvl w:val="0"/>
-                <w:numId w:val="5"/>
-              </w:numPr>
-              <w:jc w:val="both"/>
-            </w:pPr>
-            <w:r>
               <w:t xml:space="preserve">No problem found in exception handling. See </w:t>
             </w:r>
             <w:r>
@@ -2828,7 +2964,7 @@
           </w:p>
           <w:p>
             <w:pPr>
-              <w:pStyle w:val="Paragrafoelenco"/>
+              <w:pStyle w:val="ListParagraph"/>
               <w:jc w:val="both"/>
             </w:pPr>
           </w:p>
@@ -2837,7 +2973,7 @@
       <w:tr>
         <w:tc>
           <w:tcPr>
-            <w:tcW w:w="3256" w:type="dxa"/>
+            <w:tcW w:w="1956" w:type="dxa"/>
           </w:tcPr>
           <w:p>
             <w:pPr>
@@ -2856,23 +2992,15 @@
               </w:rPr>
               <w:t>Exceptions</w:t>
             </w:r>
-            <w:r>
-              <w:rPr>
-                <w:b/>
-                <w:sz w:val="28"/>
-                <w:szCs w:val="28"/>
-              </w:rPr>
-              <w:t xml:space="preserve"> k</w:t>
-            </w:r>
           </w:p>
         </w:tc>
         <w:tc>
           <w:tcPr>
-            <w:tcW w:w="6706" w:type="dxa"/>
+            <w:tcW w:w="8006" w:type="dxa"/>
           </w:tcPr>
           <w:p>
             <w:pPr>
-              <w:pStyle w:val="Paragrafoelenco"/>
+              <w:pStyle w:val="ListParagraph"/>
               <w:numPr>
                 <w:ilvl w:val="0"/>
                 <w:numId w:val="5"/>
@@ -2883,7 +3011,6 @@
               <w:t xml:space="preserve">There’s only one try/catch block (144-150). </w:t>
             </w:r>
             <w:proofErr w:type="spellStart"/>
-            <w:proofErr w:type="gramStart"/>
             <w:r>
               <w:rPr>
                 <w:i/>
@@ -2891,7 +3018,6 @@
               <w:t>applicationName</w:t>
             </w:r>
             <w:proofErr w:type="spellEnd"/>
-            <w:proofErr w:type="gramEnd"/>
             <w:r>
               <w:t xml:space="preserve"> should be composed by the application name and the version identifier, separated by </w:t>
             </w:r>
@@ -2905,7 +3031,6 @@
               <w:t xml:space="preserve"> So </w:t>
             </w:r>
             <w:proofErr w:type="spellStart"/>
-            <w:proofErr w:type="gramStart"/>
             <w:r>
               <w:rPr>
                 <w:i/>
@@ -2920,7 +3045,6 @@
               <w:t>(</w:t>
             </w:r>
             <w:proofErr w:type="spellStart"/>
-            <w:proofErr w:type="gramEnd"/>
             <w:r>
               <w:rPr>
                 <w:i/>
@@ -2997,7 +3121,7 @@
       <w:tr>
         <w:tc>
           <w:tcPr>
-            <w:tcW w:w="3256" w:type="dxa"/>
+            <w:tcW w:w="1956" w:type="dxa"/>
           </w:tcPr>
           <w:p>
             <w:pPr>
@@ -3016,23 +3140,15 @@
               </w:rPr>
               <w:t>Flow of Control</w:t>
             </w:r>
-            <w:r>
-              <w:rPr>
-                <w:b/>
-                <w:sz w:val="28"/>
-                <w:szCs w:val="28"/>
-              </w:rPr>
-              <w:t xml:space="preserve"> k</w:t>
-            </w:r>
           </w:p>
         </w:tc>
         <w:tc>
           <w:tcPr>
-            <w:tcW w:w="6706" w:type="dxa"/>
+            <w:tcW w:w="8006" w:type="dxa"/>
           </w:tcPr>
           <w:p>
             <w:pPr>
-              <w:pStyle w:val="Paragrafoelenco"/>
+              <w:pStyle w:val="ListParagraph"/>
               <w:numPr>
                 <w:ilvl w:val="0"/>
                 <w:numId w:val="5"/>
@@ -3045,7 +3161,7 @@
           </w:p>
           <w:p>
             <w:pPr>
-              <w:pStyle w:val="Paragrafoelenco"/>
+              <w:pStyle w:val="ListParagraph"/>
               <w:numPr>
                 <w:ilvl w:val="0"/>
                 <w:numId w:val="5"/>
@@ -3058,13 +3174,13 @@
           </w:p>
           <w:p>
             <w:pPr>
-              <w:pStyle w:val="Paragrafoelenco"/>
-              <w:jc w:val="both"/>
-            </w:pPr>
-          </w:p>
-          <w:p>
-            <w:pPr>
-              <w:pStyle w:val="Paragrafoelenco"/>
+              <w:pStyle w:val="ListParagraph"/>
+              <w:jc w:val="both"/>
+            </w:pPr>
+          </w:p>
+          <w:p>
+            <w:pPr>
+              <w:pStyle w:val="ListParagraph"/>
               <w:jc w:val="both"/>
             </w:pPr>
             <w:r>
@@ -3076,11 +3192,10 @@
           </w:p>
           <w:p>
             <w:pPr>
-              <w:pStyle w:val="Paragrafoelenco"/>
+              <w:pStyle w:val="ListParagraph"/>
               <w:jc w:val="both"/>
             </w:pPr>
             <w:proofErr w:type="spellStart"/>
-            <w:proofErr w:type="gramStart"/>
             <w:r>
               <w:rPr>
                 <w:i/>
@@ -3092,14 +3207,7 @@
               <w:rPr>
                 <w:i/>
               </w:rPr>
-              <w:t>(</w:t>
-            </w:r>
-            <w:proofErr w:type="gramEnd"/>
-            <w:r>
-              <w:rPr>
-                <w:i/>
-              </w:rPr>
-              <w:t>)</w:t>
+              <w:t>()</w:t>
             </w:r>
             <w:r>
               <w:rPr>
@@ -3136,13 +3244,13 @@
           </w:p>
           <w:p>
             <w:pPr>
-              <w:pStyle w:val="Paragrafoelenco"/>
-              <w:jc w:val="both"/>
-            </w:pPr>
-          </w:p>
-          <w:p>
-            <w:pPr>
-              <w:pStyle w:val="Paragrafoelenco"/>
+              <w:pStyle w:val="ListParagraph"/>
+              <w:jc w:val="both"/>
+            </w:pPr>
+          </w:p>
+          <w:p>
+            <w:pPr>
+              <w:pStyle w:val="ListParagraph"/>
               <w:jc w:val="both"/>
             </w:pPr>
             <w:r>
@@ -3151,7 +3259,7 @@
           </w:p>
           <w:p>
             <w:pPr>
-              <w:pStyle w:val="Paragrafoelenco"/>
+              <w:pStyle w:val="ListParagraph"/>
               <w:spacing w:before="240"/>
               <w:jc w:val="both"/>
             </w:pPr>
@@ -3203,14 +3311,14 @@
           </w:p>
           <w:p>
             <w:pPr>
-              <w:pStyle w:val="Paragrafoelenco"/>
+              <w:pStyle w:val="ListParagraph"/>
               <w:spacing w:before="240"/>
               <w:jc w:val="both"/>
             </w:pPr>
           </w:p>
           <w:p>
             <w:pPr>
-              <w:pStyle w:val="Paragrafoelenco"/>
+              <w:pStyle w:val="ListParagraph"/>
               <w:spacing w:before="240"/>
               <w:jc w:val="both"/>
             </w:pPr>
@@ -3220,7 +3328,7 @@
           </w:p>
           <w:p>
             <w:pPr>
-              <w:pStyle w:val="Paragrafoelenco"/>
+              <w:pStyle w:val="ListParagraph"/>
               <w:spacing w:before="240"/>
               <w:jc w:val="both"/>
             </w:pPr>
@@ -3228,7 +3336,6 @@
               <w:t xml:space="preserve">Similar to the block 214-223, </w:t>
             </w:r>
             <w:proofErr w:type="spellStart"/>
-            <w:proofErr w:type="gramStart"/>
             <w:r>
               <w:rPr>
                 <w:i/>
@@ -3240,14 +3347,7 @@
               <w:rPr>
                 <w:i/>
               </w:rPr>
-              <w:t>(</w:t>
-            </w:r>
-            <w:proofErr w:type="gramEnd"/>
-            <w:r>
-              <w:rPr>
-                <w:i/>
-              </w:rPr>
-              <w:t>)</w:t>
+              <w:t>()</w:t>
             </w:r>
             <w:r>
               <w:t xml:space="preserve"> is a finite set. </w:t>
@@ -3258,7 +3358,7 @@
       <w:tr>
         <w:tc>
           <w:tcPr>
-            <w:tcW w:w="3256" w:type="dxa"/>
+            <w:tcW w:w="1956" w:type="dxa"/>
           </w:tcPr>
           <w:p>
             <w:pPr>
@@ -3275,26 +3375,17 @@
                 <w:sz w:val="28"/>
                 <w:szCs w:val="28"/>
               </w:rPr>
-              <w:lastRenderedPageBreak/>
               <w:t>Files</w:t>
-            </w:r>
-            <w:r>
-              <w:rPr>
-                <w:b/>
-                <w:sz w:val="28"/>
-                <w:szCs w:val="28"/>
-              </w:rPr>
-              <w:t xml:space="preserve"> k</w:t>
             </w:r>
           </w:p>
         </w:tc>
         <w:tc>
           <w:tcPr>
-            <w:tcW w:w="6706" w:type="dxa"/>
+            <w:tcW w:w="8006" w:type="dxa"/>
           </w:tcPr>
           <w:p>
             <w:pPr>
-              <w:pStyle w:val="Paragrafoelenco"/>
+              <w:pStyle w:val="ListParagraph"/>
               <w:numPr>
                 <w:ilvl w:val="0"/>
                 <w:numId w:val="5"/>
@@ -3351,12 +3442,6 @@
             <w:r>
               <w:t>.</w:t>
             </w:r>
-          </w:p>
-          <w:p>
-            <w:pPr>
-              <w:pStyle w:val="Paragrafoelenco"/>
-              <w:jc w:val="both"/>
-            </w:pPr>
           </w:p>
         </w:tc>
       </w:tr>
@@ -3373,8 +3458,8 @@
 </file>
 
 <file path=word/numbering.xml><?xml version="1.0" encoding="utf-8"?>
-<w:numbering xmlns:wpc="http://schemas.microsoft.com/office/word/2010/wordprocessingCanvas" xmlns:mc="http://schemas.openxmlformats.org/markup-compatibility/2006" xmlns:o="urn:schemas-microsoft-com:office:office" xmlns:r="http://schemas.openxmlformats.org/officeDocument/2006/relationships" xmlns:m="http://schemas.openxmlformats.org/officeDocument/2006/math" xmlns:v="urn:schemas-microsoft-com:vml" xmlns:wp14="http://schemas.microsoft.com/office/word/2010/wordprocessingDrawing" xmlns:wp="http://schemas.openxmlformats.org/drawingml/2006/wordprocessingDrawing" xmlns:w10="urn:schemas-microsoft-com:office:word" xmlns:w="http://schemas.openxmlformats.org/wordprocessingml/2006/main" xmlns:w14="http://schemas.microsoft.com/office/word/2010/wordml" xmlns:w15="http://schemas.microsoft.com/office/word/2012/wordml" xmlns:wpg="http://schemas.microsoft.com/office/word/2010/wordprocessingGroup" xmlns:wpi="http://schemas.microsoft.com/office/word/2010/wordprocessingInk" xmlns:wne="http://schemas.microsoft.com/office/word/2006/wordml" xmlns:wps="http://schemas.microsoft.com/office/word/2010/wordprocessingShape" mc:Ignorable="w14 w15 wp14">
-  <w:abstractNum w:abstractNumId="0" w15:restartNumberingAfterBreak="0">
+<w:numbering xmlns:wpc="http://schemas.microsoft.com/office/word/2010/wordprocessingCanvas" xmlns:mo="http://schemas.microsoft.com/office/mac/office/2008/main" xmlns:mc="http://schemas.openxmlformats.org/markup-compatibility/2006" xmlns:mv="urn:schemas-microsoft-com:mac:vml" xmlns:o="urn:schemas-microsoft-com:office:office" xmlns:r="http://schemas.openxmlformats.org/officeDocument/2006/relationships" xmlns:m="http://schemas.openxmlformats.org/officeDocument/2006/math" xmlns:v="urn:schemas-microsoft-com:vml" xmlns:wp14="http://schemas.microsoft.com/office/word/2010/wordprocessingDrawing" xmlns:wp="http://schemas.openxmlformats.org/drawingml/2006/wordprocessingDrawing" xmlns:w10="urn:schemas-microsoft-com:office:word" xmlns:w="http://schemas.openxmlformats.org/wordprocessingml/2006/main" xmlns:w14="http://schemas.microsoft.com/office/word/2010/wordml" xmlns:w15="http://schemas.microsoft.com/office/word/2012/wordml" xmlns:wpg="http://schemas.microsoft.com/office/word/2010/wordprocessingGroup" xmlns:wpi="http://schemas.microsoft.com/office/word/2010/wordprocessingInk" xmlns:wne="http://schemas.microsoft.com/office/word/2006/wordml" xmlns:wps="http://schemas.microsoft.com/office/word/2010/wordprocessingShape" mc:Ignorable="w14 w15 wp14">
+  <w:abstractNum w:abstractNumId="0">
     <w:nsid w:val="0AD71B73"/>
     <w:multiLevelType w:val="hybridMultilevel"/>
     <w:tmpl w:val="C7BCFAD8"/>
@@ -3487,7 +3572,7 @@
       </w:rPr>
     </w:lvl>
   </w:abstractNum>
-  <w:abstractNum w:abstractNumId="1" w15:restartNumberingAfterBreak="0">
+  <w:abstractNum w:abstractNumId="1">
     <w:nsid w:val="21306D80"/>
     <w:multiLevelType w:val="hybridMultilevel"/>
     <w:tmpl w:val="282EB7C0"/>
@@ -3600,7 +3685,120 @@
       </w:rPr>
     </w:lvl>
   </w:abstractNum>
-  <w:abstractNum w:abstractNumId="2" w15:restartNumberingAfterBreak="0">
+  <w:abstractNum w:abstractNumId="2">
+    <w:nsid w:val="33987BDB"/>
+    <w:multiLevelType w:val="hybridMultilevel"/>
+    <w:tmpl w:val="C1F44046"/>
+    <w:lvl w:ilvl="0" w:tplc="04090001">
+      <w:start w:val="1"/>
+      <w:numFmt w:val="bullet"/>
+      <w:lvlText w:val=""/>
+      <w:lvlJc w:val="left"/>
+      <w:pPr>
+        <w:ind w:left="1440" w:hanging="360"/>
+      </w:pPr>
+      <w:rPr>
+        <w:rFonts w:ascii="Symbol" w:hAnsi="Symbol" w:hint="default"/>
+      </w:rPr>
+    </w:lvl>
+    <w:lvl w:ilvl="1" w:tplc="04090003" w:tentative="1">
+      <w:start w:val="1"/>
+      <w:numFmt w:val="bullet"/>
+      <w:lvlText w:val="o"/>
+      <w:lvlJc w:val="left"/>
+      <w:pPr>
+        <w:ind w:left="2160" w:hanging="360"/>
+      </w:pPr>
+      <w:rPr>
+        <w:rFonts w:ascii="Courier New" w:hAnsi="Courier New" w:cs="Courier New" w:hint="default"/>
+      </w:rPr>
+    </w:lvl>
+    <w:lvl w:ilvl="2" w:tplc="04090005" w:tentative="1">
+      <w:start w:val="1"/>
+      <w:numFmt w:val="bullet"/>
+      <w:lvlText w:val=""/>
+      <w:lvlJc w:val="left"/>
+      <w:pPr>
+        <w:ind w:left="2880" w:hanging="360"/>
+      </w:pPr>
+      <w:rPr>
+        <w:rFonts w:ascii="Wingdings" w:hAnsi="Wingdings" w:hint="default"/>
+      </w:rPr>
+    </w:lvl>
+    <w:lvl w:ilvl="3" w:tplc="04090001" w:tentative="1">
+      <w:start w:val="1"/>
+      <w:numFmt w:val="bullet"/>
+      <w:lvlText w:val=""/>
+      <w:lvlJc w:val="left"/>
+      <w:pPr>
+        <w:ind w:left="3600" w:hanging="360"/>
+      </w:pPr>
+      <w:rPr>
+        <w:rFonts w:ascii="Symbol" w:hAnsi="Symbol" w:hint="default"/>
+      </w:rPr>
+    </w:lvl>
+    <w:lvl w:ilvl="4" w:tplc="04090003" w:tentative="1">
+      <w:start w:val="1"/>
+      <w:numFmt w:val="bullet"/>
+      <w:lvlText w:val="o"/>
+      <w:lvlJc w:val="left"/>
+      <w:pPr>
+        <w:ind w:left="4320" w:hanging="360"/>
+      </w:pPr>
+      <w:rPr>
+        <w:rFonts w:ascii="Courier New" w:hAnsi="Courier New" w:cs="Courier New" w:hint="default"/>
+      </w:rPr>
+    </w:lvl>
+    <w:lvl w:ilvl="5" w:tplc="04090005" w:tentative="1">
+      <w:start w:val="1"/>
+      <w:numFmt w:val="bullet"/>
+      <w:lvlText w:val=""/>
+      <w:lvlJc w:val="left"/>
+      <w:pPr>
+        <w:ind w:left="5040" w:hanging="360"/>
+      </w:pPr>
+      <w:rPr>
+        <w:rFonts w:ascii="Wingdings" w:hAnsi="Wingdings" w:hint="default"/>
+      </w:rPr>
+    </w:lvl>
+    <w:lvl w:ilvl="6" w:tplc="04090001" w:tentative="1">
+      <w:start w:val="1"/>
+      <w:numFmt w:val="bullet"/>
+      <w:lvlText w:val=""/>
+      <w:lvlJc w:val="left"/>
+      <w:pPr>
+        <w:ind w:left="5760" w:hanging="360"/>
+      </w:pPr>
+      <w:rPr>
+        <w:rFonts w:ascii="Symbol" w:hAnsi="Symbol" w:hint="default"/>
+      </w:rPr>
+    </w:lvl>
+    <w:lvl w:ilvl="7" w:tplc="04090003" w:tentative="1">
+      <w:start w:val="1"/>
+      <w:numFmt w:val="bullet"/>
+      <w:lvlText w:val="o"/>
+      <w:lvlJc w:val="left"/>
+      <w:pPr>
+        <w:ind w:left="6480" w:hanging="360"/>
+      </w:pPr>
+      <w:rPr>
+        <w:rFonts w:ascii="Courier New" w:hAnsi="Courier New" w:cs="Courier New" w:hint="default"/>
+      </w:rPr>
+    </w:lvl>
+    <w:lvl w:ilvl="8" w:tplc="04090005" w:tentative="1">
+      <w:start w:val="1"/>
+      <w:numFmt w:val="bullet"/>
+      <w:lvlText w:val=""/>
+      <w:lvlJc w:val="left"/>
+      <w:pPr>
+        <w:ind w:left="7200" w:hanging="360"/>
+      </w:pPr>
+      <w:rPr>
+        <w:rFonts w:ascii="Wingdings" w:hAnsi="Wingdings" w:hint="default"/>
+      </w:rPr>
+    </w:lvl>
+  </w:abstractNum>
+  <w:abstractNum w:abstractNumId="3">
     <w:nsid w:val="3B8B70C8"/>
     <w:multiLevelType w:val="hybridMultilevel"/>
     <w:tmpl w:val="0DBA1CF0"/>
@@ -3713,7 +3911,7 @@
       </w:rPr>
     </w:lvl>
   </w:abstractNum>
-  <w:abstractNum w:abstractNumId="3" w15:restartNumberingAfterBreak="0">
+  <w:abstractNum w:abstractNumId="4">
     <w:nsid w:val="4FE12BF1"/>
     <w:multiLevelType w:val="hybridMultilevel"/>
     <w:tmpl w:val="B96C1066"/>
@@ -3826,7 +4024,7 @@
       </w:rPr>
     </w:lvl>
   </w:abstractNum>
-  <w:abstractNum w:abstractNumId="4" w15:restartNumberingAfterBreak="0">
+  <w:abstractNum w:abstractNumId="5">
     <w:nsid w:val="54034494"/>
     <w:multiLevelType w:val="hybridMultilevel"/>
     <w:tmpl w:val="643A946C"/>
@@ -3939,7 +4137,7 @@
       </w:rPr>
     </w:lvl>
   </w:abstractNum>
-  <w:abstractNum w:abstractNumId="5" w15:restartNumberingAfterBreak="0">
+  <w:abstractNum w:abstractNumId="6">
     <w:nsid w:val="58811F30"/>
     <w:multiLevelType w:val="hybridMultilevel"/>
     <w:tmpl w:val="2502227E"/>
@@ -4052,10 +4250,10 @@
       </w:rPr>
     </w:lvl>
   </w:abstractNum>
-  <w:abstractNum w:abstractNumId="6" w15:restartNumberingAfterBreak="0">
+  <w:abstractNum w:abstractNumId="7">
     <w:nsid w:val="600B4225"/>
     <w:multiLevelType w:val="hybridMultilevel"/>
-    <w:tmpl w:val="B440A8C4"/>
+    <w:tmpl w:val="E4B21FF2"/>
     <w:lvl w:ilvl="0" w:tplc="04090001">
       <w:start w:val="1"/>
       <w:numFmt w:val="bullet"/>
@@ -4165,7 +4363,7 @@
       </w:rPr>
     </w:lvl>
   </w:abstractNum>
-  <w:abstractNum w:abstractNumId="7" w15:restartNumberingAfterBreak="0">
+  <w:abstractNum w:abstractNumId="8">
     <w:nsid w:val="6A9F2BF5"/>
     <w:multiLevelType w:val="hybridMultilevel"/>
     <w:tmpl w:val="B2C84942"/>
@@ -4279,7 +4477,7 @@
       </w:rPr>
     </w:lvl>
   </w:abstractNum>
-  <w:abstractNum w:abstractNumId="8" w15:restartNumberingAfterBreak="0">
+  <w:abstractNum w:abstractNumId="9">
     <w:nsid w:val="7D98069B"/>
     <w:multiLevelType w:val="hybridMultilevel"/>
     <w:tmpl w:val="1BD0455C"/>
@@ -4393,31 +4591,34 @@
     </w:lvl>
   </w:abstractNum>
   <w:num w:numId="1">
-    <w:abstractNumId w:val="5"/>
+    <w:abstractNumId w:val="6"/>
   </w:num>
   <w:num w:numId="2">
     <w:abstractNumId w:val="0"/>
   </w:num>
   <w:num w:numId="3">
-    <w:abstractNumId w:val="3"/>
+    <w:abstractNumId w:val="4"/>
   </w:num>
   <w:num w:numId="4">
     <w:abstractNumId w:val="1"/>
   </w:num>
   <w:num w:numId="5">
-    <w:abstractNumId w:val="6"/>
+    <w:abstractNumId w:val="7"/>
   </w:num>
   <w:num w:numId="6">
+    <w:abstractNumId w:val="9"/>
+  </w:num>
+  <w:num w:numId="7">
+    <w:abstractNumId w:val="3"/>
+  </w:num>
+  <w:num w:numId="8">
     <w:abstractNumId w:val="8"/>
   </w:num>
-  <w:num w:numId="7">
+  <w:num w:numId="9">
+    <w:abstractNumId w:val="5"/>
+  </w:num>
+  <w:num w:numId="10">
     <w:abstractNumId w:val="2"/>
-  </w:num>
-  <w:num w:numId="8">
-    <w:abstractNumId w:val="7"/>
-  </w:num>
-  <w:num w:numId="9">
-    <w:abstractNumId w:val="4"/>
   </w:num>
 </w:numbering>
 </file>
@@ -4439,7 +4640,7 @@
       </w:pPr>
     </w:pPrDefault>
   </w:docDefaults>
-  <w:latentStyles w:defLockedState="0" w:defUIPriority="99" w:defSemiHidden="0" w:defUnhideWhenUsed="0" w:defQFormat="0" w:count="371">
+  <w:latentStyles w:defLockedState="0" w:defUIPriority="99" w:defSemiHidden="0" w:defUnhideWhenUsed="0" w:defQFormat="0" w:count="380">
     <w:lsdException w:name="Normal" w:uiPriority="0" w:qFormat="1"/>
     <w:lsdException w:name="heading 1" w:uiPriority="9" w:qFormat="1"/>
     <w:lsdException w:name="heading 2" w:semiHidden="1" w:uiPriority="9" w:unhideWhenUsed="1" w:qFormat="1"/>
@@ -4812,7 +5013,7 @@
     <w:lsdException w:name="List Table 6 Colorful Accent 6" w:uiPriority="51"/>
     <w:lsdException w:name="List Table 7 Colorful Accent 6" w:uiPriority="52"/>
   </w:latentStyles>
-  <w:style w:type="paragraph" w:default="1" w:styleId="Normale">
+  <w:style w:type="paragraph" w:default="1" w:styleId="Normal">
     <w:name w:val="Normal"/>
     <w:qFormat/>
     <w:rsid w:val="001D188D"/>
@@ -4821,11 +5022,11 @@
       <w:sz w:val="24"/>
     </w:rPr>
   </w:style>
-  <w:style w:type="paragraph" w:styleId="Titolo1">
+  <w:style w:type="paragraph" w:styleId="Heading1">
     <w:name w:val="heading 1"/>
-    <w:basedOn w:val="Normale"/>
-    <w:next w:val="Normale"/>
-    <w:link w:val="Titolo1Carattere"/>
+    <w:basedOn w:val="Normal"/>
+    <w:next w:val="Normal"/>
+    <w:link w:val="Heading1Char"/>
     <w:uiPriority w:val="9"/>
     <w:qFormat/>
     <w:rsid w:val="00CC540C"/>
@@ -4842,11 +5043,11 @@
       <w:szCs w:val="32"/>
     </w:rPr>
   </w:style>
-  <w:style w:type="paragraph" w:styleId="Titolo2">
+  <w:style w:type="paragraph" w:styleId="Heading2">
     <w:name w:val="heading 2"/>
-    <w:basedOn w:val="Normale"/>
-    <w:next w:val="Normale"/>
-    <w:link w:val="Titolo2Carattere"/>
+    <w:basedOn w:val="Normal"/>
+    <w:next w:val="Normal"/>
+    <w:link w:val="Heading2Char"/>
     <w:uiPriority w:val="9"/>
     <w:unhideWhenUsed/>
     <w:qFormat/>
@@ -4864,12 +5065,12 @@
       <w:szCs w:val="26"/>
     </w:rPr>
   </w:style>
-  <w:style w:type="character" w:default="1" w:styleId="Carpredefinitoparagrafo">
+  <w:style w:type="character" w:default="1" w:styleId="DefaultParagraphFont">
     <w:name w:val="Default Paragraph Font"/>
     <w:uiPriority w:val="1"/>
     <w:unhideWhenUsed/>
   </w:style>
-  <w:style w:type="table" w:default="1" w:styleId="Tabellanormale">
+  <w:style w:type="table" w:default="1" w:styleId="TableNormal">
     <w:name w:val="Normal Table"/>
     <w:uiPriority w:val="99"/>
     <w:semiHidden/>
@@ -4884,21 +5085,22 @@
       </w:tblCellMar>
     </w:tblPr>
   </w:style>
-  <w:style w:type="numbering" w:default="1" w:styleId="Nessunelenco">
+  <w:style w:type="numbering" w:default="1" w:styleId="NoList">
     <w:name w:val="No List"/>
     <w:uiPriority w:val="99"/>
     <w:semiHidden/>
     <w:unhideWhenUsed/>
   </w:style>
-  <w:style w:type="table" w:styleId="Grigliatabella">
+  <w:style w:type="table" w:styleId="TableGrid">
     <w:name w:val="Table Grid"/>
-    <w:basedOn w:val="Tabellanormale"/>
+    <w:basedOn w:val="TableNormal"/>
     <w:uiPriority w:val="39"/>
     <w:rsid w:val="00CC540C"/>
     <w:pPr>
       <w:spacing w:after="0" w:line="240" w:lineRule="auto"/>
     </w:pPr>
     <w:tblPr>
+      <w:tblInd w:w="0" w:type="dxa"/>
       <w:tblBorders>
         <w:top w:val="single" w:sz="4" w:space="0" w:color="auto"/>
         <w:left w:val="single" w:sz="4" w:space="0" w:color="auto"/>
@@ -4907,9 +5109,15 @@
         <w:insideH w:val="single" w:sz="4" w:space="0" w:color="auto"/>
         <w:insideV w:val="single" w:sz="4" w:space="0" w:color="auto"/>
       </w:tblBorders>
+      <w:tblCellMar>
+        <w:top w:w="0" w:type="dxa"/>
+        <w:left w:w="108" w:type="dxa"/>
+        <w:bottom w:w="0" w:type="dxa"/>
+        <w:right w:w="108" w:type="dxa"/>
+      </w:tblCellMar>
     </w:tblPr>
   </w:style>
-  <w:style w:type="paragraph" w:styleId="Nessunaspaziatura">
+  <w:style w:type="paragraph" w:styleId="NoSpacing">
     <w:name w:val="No Spacing"/>
     <w:uiPriority w:val="1"/>
     <w:qFormat/>
@@ -4918,11 +5126,11 @@
       <w:spacing w:after="0" w:line="240" w:lineRule="auto"/>
     </w:pPr>
   </w:style>
-  <w:style w:type="paragraph" w:styleId="Sottotitolo">
+  <w:style w:type="paragraph" w:styleId="Subtitle">
     <w:name w:val="Subtitle"/>
-    <w:basedOn w:val="Normale"/>
-    <w:next w:val="Normale"/>
-    <w:link w:val="SottotitoloCarattere"/>
+    <w:basedOn w:val="Normal"/>
+    <w:next w:val="Normal"/>
+    <w:link w:val="SubtitleChar"/>
     <w:uiPriority w:val="11"/>
     <w:qFormat/>
     <w:rsid w:val="00CC540C"/>
@@ -4937,10 +5145,10 @@
       <w:spacing w:val="15"/>
     </w:rPr>
   </w:style>
-  <w:style w:type="character" w:customStyle="1" w:styleId="SottotitoloCarattere">
-    <w:name w:val="Sottotitolo Carattere"/>
-    <w:basedOn w:val="Carpredefinitoparagrafo"/>
-    <w:link w:val="Sottotitolo"/>
+  <w:style w:type="character" w:customStyle="1" w:styleId="SubtitleChar">
+    <w:name w:val="Subtitle Char"/>
+    <w:basedOn w:val="DefaultParagraphFont"/>
+    <w:link w:val="Subtitle"/>
     <w:uiPriority w:val="11"/>
     <w:rsid w:val="00CC540C"/>
     <w:rPr>
@@ -4949,9 +5157,9 @@
       <w:spacing w:val="15"/>
     </w:rPr>
   </w:style>
-  <w:style w:type="character" w:styleId="Enfasidelicata">
+  <w:style w:type="character" w:styleId="SubtleEmphasis">
     <w:name w:val="Subtle Emphasis"/>
-    <w:basedOn w:val="Carpredefinitoparagrafo"/>
+    <w:basedOn w:val="DefaultParagraphFont"/>
     <w:uiPriority w:val="19"/>
     <w:qFormat/>
     <w:rsid w:val="00CC540C"/>
@@ -4961,10 +5169,10 @@
       <w:color w:val="404040" w:themeColor="text1" w:themeTint="BF"/>
     </w:rPr>
   </w:style>
-  <w:style w:type="character" w:customStyle="1" w:styleId="Titolo1Carattere">
-    <w:name w:val="Titolo 1 Carattere"/>
-    <w:basedOn w:val="Carpredefinitoparagrafo"/>
-    <w:link w:val="Titolo1"/>
+  <w:style w:type="character" w:customStyle="1" w:styleId="Heading1Char">
+    <w:name w:val="Heading 1 Char"/>
+    <w:basedOn w:val="DefaultParagraphFont"/>
+    <w:link w:val="Heading1"/>
     <w:uiPriority w:val="9"/>
     <w:rsid w:val="00CC540C"/>
     <w:rPr>
@@ -4974,10 +5182,10 @@
       <w:szCs w:val="32"/>
     </w:rPr>
   </w:style>
-  <w:style w:type="character" w:customStyle="1" w:styleId="Titolo2Carattere">
-    <w:name w:val="Titolo 2 Carattere"/>
-    <w:basedOn w:val="Carpredefinitoparagrafo"/>
-    <w:link w:val="Titolo2"/>
+  <w:style w:type="character" w:customStyle="1" w:styleId="Heading2Char">
+    <w:name w:val="Heading 2 Char"/>
+    <w:basedOn w:val="DefaultParagraphFont"/>
+    <w:link w:val="Heading2"/>
     <w:uiPriority w:val="9"/>
     <w:rsid w:val="00CC540C"/>
     <w:rPr>
@@ -4987,9 +5195,9 @@
       <w:szCs w:val="26"/>
     </w:rPr>
   </w:style>
-  <w:style w:type="paragraph" w:styleId="Paragrafoelenco">
+  <w:style w:type="paragraph" w:styleId="ListParagraph">
     <w:name w:val="List Paragraph"/>
-    <w:basedOn w:val="Normale"/>
+    <w:basedOn w:val="Normal"/>
     <w:uiPriority w:val="34"/>
     <w:qFormat/>
     <w:rsid w:val="001D188D"/>

--- a/3. Code Inspection Document (working space)/execute.docx
+++ b/3. Code Inspection Document (working space)/execute.docx
@@ -2775,14 +2775,8 @@
               </w:rPr>
               <w:t>Output Format</w:t>
             </w:r>
-            <w:r>
-              <w:rPr>
-                <w:b/>
-                <w:sz w:val="28"/>
-                <w:szCs w:val="28"/>
-              </w:rPr>
-              <w:t xml:space="preserve"> m</w:t>
-            </w:r>
+            <w:bookmarkStart w:id="0" w:name="_GoBack"/>
+            <w:bookmarkEnd w:id="0"/>
           </w:p>
         </w:tc>
         <w:tc>
@@ -2799,29 +2793,68 @@
               <w:jc w:val="both"/>
             </w:pPr>
             <w:r>
-              <w:t xml:space="preserve">The method is a getter. There is not a displayed output, but just a returned list of elements. </w:t>
-            </w:r>
-          </w:p>
-          <w:p>
-            <w:pPr>
-              <w:pStyle w:val="ListParagraph"/>
-              <w:numPr>
-                <w:ilvl w:val="0"/>
-                <w:numId w:val="5"/>
-              </w:numPr>
-              <w:jc w:val="both"/>
-            </w:pPr>
-            <w:r>
-              <w:t>No error messages are necessary.</w:t>
-            </w:r>
-          </w:p>
-          <w:p>
-            <w:pPr>
-              <w:pStyle w:val="ListParagraph"/>
-              <w:jc w:val="both"/>
-            </w:pPr>
-            <w:bookmarkStart w:id="0" w:name="_GoBack"/>
-            <w:bookmarkEnd w:id="0"/>
+              <w:t xml:space="preserve">No output is directly handled by this method. However </w:t>
+            </w:r>
+            <w:r>
+              <w:rPr>
+                <w:i/>
+              </w:rPr>
+              <w:t xml:space="preserve">execute </w:t>
+            </w:r>
+            <w:r>
+              <w:t xml:space="preserve">is able to call method of the injected implementation of </w:t>
+            </w:r>
+            <w:proofErr w:type="spellStart"/>
+            <w:r>
+              <w:rPr>
+                <w:i/>
+              </w:rPr>
+              <w:t>ActionReport</w:t>
+            </w:r>
+            <w:proofErr w:type="spellEnd"/>
+            <w:r>
+              <w:rPr>
+                <w:i/>
+              </w:rPr>
+              <w:t xml:space="preserve"> </w:t>
+            </w:r>
+            <w:proofErr w:type="spellStart"/>
+            <w:proofErr w:type="gramStart"/>
+            <w:r>
+              <w:rPr>
+                <w:i/>
+              </w:rPr>
+              <w:t>context.getActionReport</w:t>
+            </w:r>
+            <w:proofErr w:type="spellEnd"/>
+            <w:proofErr w:type="gramEnd"/>
+            <w:r>
+              <w:rPr>
+                <w:i/>
+              </w:rPr>
+              <w:t xml:space="preserve">() </w:t>
+            </w:r>
+            <w:r>
+              <w:t xml:space="preserve">(see </w:t>
+            </w:r>
+            <w:r>
+              <w:rPr>
+                <w:color w:val="C00000"/>
+              </w:rPr>
+              <w:t xml:space="preserve">ASDASD for details) </w:t>
+            </w:r>
+            <w:r>
+              <w:rPr>
+                <w:color w:val="000000" w:themeColor="text1"/>
+              </w:rPr>
+              <w:t>to report its execution to the originator of the action.</w:t>
+            </w:r>
+          </w:p>
+          <w:p>
+            <w:pPr>
+              <w:pStyle w:val="ListParagraph"/>
+              <w:jc w:val="both"/>
+            </w:pPr>
           </w:p>
         </w:tc>
       </w:tr>

--- a/3. Code Inspection Document (working space)/execute.docx
+++ b/3. Code Inspection Document (working space)/execute.docx
@@ -97,23 +97,7 @@
                 <w:i/>
                 <w:szCs w:val="24"/>
               </w:rPr>
-              <w:t>public void execute(</w:t>
-            </w:r>
-            <w:proofErr w:type="spellStart"/>
-            <w:r>
-              <w:rPr>
-                <w:i/>
-                <w:szCs w:val="24"/>
-              </w:rPr>
-              <w:t>AdminCommandContext</w:t>
-            </w:r>
-            <w:proofErr w:type="spellEnd"/>
-            <w:r>
-              <w:rPr>
-                <w:i/>
-                <w:szCs w:val="24"/>
-              </w:rPr>
-              <w:t xml:space="preserve"> context)</w:t>
+              <w:t>public void execute(AdminCommandContext context)</w:t>
             </w:r>
             <w:r>
               <w:rPr>
@@ -175,56 +159,33 @@
               <w:rPr>
                 <w:szCs w:val="24"/>
               </w:rPr>
-              <w:t xml:space="preserve"> actually </w:t>
-            </w:r>
-            <w:proofErr w:type="gramStart"/>
+              <w:t xml:space="preserve"> actually represent the core functionality of the class</w:t>
+            </w:r>
             <w:r>
               <w:rPr>
                 <w:szCs w:val="24"/>
               </w:rPr>
-              <w:t>represent</w:t>
-            </w:r>
-            <w:proofErr w:type="gramEnd"/>
+              <w:t>.</w:t>
+            </w:r>
             <w:r>
               <w:rPr>
                 <w:szCs w:val="24"/>
               </w:rPr>
-              <w:t xml:space="preserve"> the core functionality of the class</w:t>
-            </w:r>
-            <w:r>
-              <w:rPr>
+              <w:t xml:space="preserve"> In fact, </w:t>
+            </w:r>
+            <w:r>
+              <w:rPr>
+                <w:i/>
                 <w:szCs w:val="24"/>
               </w:rPr>
-              <w:t>.</w:t>
-            </w:r>
-            <w:r>
-              <w:rPr>
+              <w:t>execute</w:t>
+            </w:r>
+            <w:r>
+              <w:rPr>
+                <w:i/>
                 <w:szCs w:val="24"/>
               </w:rPr>
-              <w:t xml:space="preserve"> In fact, </w:t>
-            </w:r>
-            <w:proofErr w:type="gramStart"/>
-            <w:r>
-              <w:rPr>
-                <w:i/>
-                <w:szCs w:val="24"/>
-              </w:rPr>
-              <w:t>execute</w:t>
-            </w:r>
-            <w:r>
-              <w:rPr>
-                <w:i/>
-                <w:szCs w:val="24"/>
-              </w:rPr>
-              <w:t>(</w:t>
-            </w:r>
-            <w:proofErr w:type="gramEnd"/>
-            <w:r>
-              <w:rPr>
-                <w:i/>
-                <w:szCs w:val="24"/>
-              </w:rPr>
-              <w:t>…)</w:t>
+              <w:t>(…)</w:t>
             </w:r>
             <w:r>
               <w:rPr>
@@ -264,81 +225,63 @@
               </w:rPr>
               <w:t xml:space="preserve">and </w:t>
             </w:r>
-            <w:proofErr w:type="spellStart"/>
             <w:r>
               <w:rPr>
                 <w:i/>
                 <w:szCs w:val="24"/>
               </w:rPr>
-              <w:t>i</w:t>
-            </w:r>
-            <w:proofErr w:type="spellEnd"/>
-            <w:r>
-              <w:rPr>
-                <w:i/>
+              <w:t xml:space="preserve">i </w:t>
+            </w:r>
+            <w:r>
+              <w:rPr>
                 <w:szCs w:val="24"/>
               </w:rPr>
-              <w:t xml:space="preserve"> </w:t>
+              <w:t xml:space="preserve">are respectively </w:t>
             </w:r>
             <w:r>
               <w:rPr>
                 <w:szCs w:val="24"/>
               </w:rPr>
-              <w:t xml:space="preserve">are respectively </w:t>
+              <w:t>declared</w:t>
             </w:r>
             <w:r>
               <w:rPr>
                 <w:szCs w:val="24"/>
               </w:rPr>
-              <w:t>declared</w:t>
-            </w:r>
-            <w:r>
-              <w:rPr>
+              <w:t xml:space="preserve"> in line 225 and 235. </w:t>
+            </w:r>
+            <w:r>
+              <w:rPr>
+                <w:i/>
                 <w:szCs w:val="24"/>
               </w:rPr>
-              <w:t xml:space="preserve"> in line 225 and 235. </w:t>
-            </w:r>
-            <w:r>
-              <w:rPr>
-                <w:i/>
+              <w:t>j</w:t>
+            </w:r>
+            <w:r>
+              <w:rPr>
                 <w:szCs w:val="24"/>
               </w:rPr>
-              <w:t>j</w:t>
-            </w:r>
-            <w:r>
-              <w:rPr>
+              <w:t xml:space="preserve"> scope is limited to the </w:t>
+            </w:r>
+            <w:r>
+              <w:rPr>
+                <w:i/>
                 <w:szCs w:val="24"/>
               </w:rPr>
-              <w:t xml:space="preserve"> scope is limited to the </w:t>
-            </w:r>
-            <w:r>
-              <w:rPr>
-                <w:i/>
+              <w:t>for</w:t>
+            </w:r>
+            <w:r>
+              <w:rPr>
                 <w:szCs w:val="24"/>
               </w:rPr>
-              <w:t>for</w:t>
-            </w:r>
-            <w:r>
-              <w:rPr>
+              <w:t xml:space="preserve"> block between lines 225 and 230 and it is used as a counter variable to scan an array. </w:t>
+            </w:r>
+            <w:r>
+              <w:rPr>
+                <w:i/>
                 <w:szCs w:val="24"/>
               </w:rPr>
-              <w:t xml:space="preserve"> block between lines 225 and 230 and it is used as a counter variable to scan an array. </w:t>
-            </w:r>
-            <w:proofErr w:type="spellStart"/>
-            <w:r>
-              <w:rPr>
-                <w:i/>
-                <w:szCs w:val="24"/>
-              </w:rPr>
-              <w:t>i</w:t>
-            </w:r>
-            <w:proofErr w:type="spellEnd"/>
-            <w:r>
-              <w:rPr>
-                <w:i/>
-                <w:szCs w:val="24"/>
-              </w:rPr>
-              <w:t xml:space="preserve"> </w:t>
+              <w:t xml:space="preserve">i </w:t>
             </w:r>
             <w:r>
               <w:rPr>
@@ -440,7 +383,6 @@
               </w:rPr>
               <w:t xml:space="preserve">The attributes are all in </w:t>
             </w:r>
-            <w:proofErr w:type="spellStart"/>
             <w:r>
               <w:rPr>
                 <w:i/>
@@ -448,7 +390,6 @@
               </w:rPr>
               <w:t>CamelCase</w:t>
             </w:r>
-            <w:proofErr w:type="spellEnd"/>
             <w:r>
               <w:rPr>
                 <w:szCs w:val="24"/>
@@ -863,14 +804,12 @@
             <w:r>
               <w:t xml:space="preserve"> initialization (137) from </w:t>
             </w:r>
-            <w:proofErr w:type="spellStart"/>
             <w:r>
               <w:rPr>
                 <w:i/>
               </w:rPr>
               <w:t>applicationName</w:t>
             </w:r>
-            <w:proofErr w:type="spellEnd"/>
             <w:r>
               <w:t xml:space="preserve"> initialization (139);</w:t>
             </w:r>
@@ -1015,14 +954,12 @@
             <w:r>
               <w:t xml:space="preserve"> separates </w:t>
             </w:r>
-            <w:proofErr w:type="spellStart"/>
             <w:r>
               <w:rPr>
                 <w:i/>
               </w:rPr>
               <w:t>appInfo</w:t>
             </w:r>
-            <w:proofErr w:type="spellEnd"/>
             <w:r>
               <w:rPr>
                 <w:i/>
@@ -1143,19 +1080,11 @@
             <w:r>
               <w:t xml:space="preserve">separates </w:t>
             </w:r>
-            <w:proofErr w:type="spellStart"/>
-            <w:r>
-              <w:rPr>
-                <w:i/>
-              </w:rPr>
-              <w:t>subComponents</w:t>
-            </w:r>
-            <w:proofErr w:type="spellEnd"/>
-            <w:r>
-              <w:rPr>
-                <w:i/>
-              </w:rPr>
-              <w:t xml:space="preserve"> </w:t>
+            <w:r>
+              <w:rPr>
+                <w:i/>
+              </w:rPr>
+              <w:t xml:space="preserve">subComponents </w:t>
             </w:r>
             <w:r>
               <w:t>declaration (183) from the closing bracket of code block 176-181;</w:t>
@@ -1179,19 +1108,11 @@
             <w:r>
               <w:t xml:space="preserve">separates </w:t>
             </w:r>
-            <w:proofErr w:type="spellStart"/>
-            <w:r>
-              <w:rPr>
-                <w:i/>
-              </w:rPr>
-              <w:t>subComponentsMap</w:t>
-            </w:r>
-            <w:proofErr w:type="spellEnd"/>
-            <w:r>
-              <w:rPr>
-                <w:i/>
-              </w:rPr>
-              <w:t xml:space="preserve"> </w:t>
+            <w:r>
+              <w:rPr>
+                <w:i/>
+              </w:rPr>
+              <w:t xml:space="preserve">subComponentsMap </w:t>
             </w:r>
             <w:r>
               <w:t xml:space="preserve">initialization </w:t>
@@ -1234,19 +1155,11 @@
             <w:r>
               <w:t xml:space="preserve">separates </w:t>
             </w:r>
-            <w:proofErr w:type="spellStart"/>
-            <w:r>
-              <w:rPr>
-                <w:i/>
-              </w:rPr>
-              <w:t>subModuleInfos</w:t>
-            </w:r>
-            <w:proofErr w:type="spellEnd"/>
-            <w:r>
-              <w:rPr>
-                <w:i/>
-              </w:rPr>
-              <w:t xml:space="preserve"> </w:t>
+            <w:r>
+              <w:rPr>
+                <w:i/>
+              </w:rPr>
+              <w:t xml:space="preserve">subModuleInfos </w:t>
             </w:r>
             <w:r>
               <w:t xml:space="preserve">initialization (208) from the closing bracket of code block </w:t>
@@ -1270,19 +1183,11 @@
             <w:r>
               <w:t xml:space="preserve"> separates closing bracket of code block 209-211 from </w:t>
             </w:r>
-            <w:proofErr w:type="spellStart"/>
-            <w:r>
-              <w:rPr>
-                <w:i/>
-              </w:rPr>
-              <w:t>longestValue</w:t>
-            </w:r>
-            <w:proofErr w:type="spellEnd"/>
-            <w:r>
-              <w:rPr>
-                <w:i/>
-              </w:rPr>
-              <w:t xml:space="preserve"> </w:t>
+            <w:r>
+              <w:rPr>
+                <w:i/>
+              </w:rPr>
+              <w:t xml:space="preserve">longestValue </w:t>
             </w:r>
             <w:r>
               <w:t>initialization;</w:t>
@@ -1406,29 +1311,21 @@
               <w:t xml:space="preserve">. </w:t>
             </w:r>
             <w:r>
-              <w:t xml:space="preserve">For </w:t>
-            </w:r>
-            <w:proofErr w:type="gramStart"/>
-            <w:r>
-              <w:t>example</w:t>
-            </w:r>
-            <w:proofErr w:type="gramEnd"/>
+              <w:t xml:space="preserve">For example </w:t>
+            </w:r>
+            <w:r>
+              <w:t>at</w:t>
+            </w:r>
+            <w:r>
+              <w:t xml:space="preserve"> line 202 </w:t>
+            </w:r>
+            <w:r>
+              <w:t>the first two</w:t>
+            </w:r>
             <w:r>
               <w:t xml:space="preserve"> </w:t>
             </w:r>
             <w:r>
-              <w:t>at</w:t>
-            </w:r>
-            <w:r>
-              <w:t xml:space="preserve"> line 202 </w:t>
-            </w:r>
-            <w:r>
-              <w:t>the first two</w:t>
-            </w:r>
-            <w:r>
-              <w:t xml:space="preserve"> </w:t>
-            </w:r>
-            <w:r>
               <w:t xml:space="preserve">string </w:t>
             </w:r>
             <w:r>
@@ -1455,73 +1352,31 @@
                 <w:i/>
               </w:rPr>
             </w:pPr>
-            <w:proofErr w:type="spellStart"/>
-            <w:proofErr w:type="gramStart"/>
-            <w:r>
-              <w:rPr>
-                <w:i/>
-              </w:rPr>
-              <w:t>getLocalString</w:t>
-            </w:r>
-            <w:proofErr w:type="spellEnd"/>
-            <w:r>
-              <w:rPr>
-                <w:i/>
-              </w:rPr>
-              <w:t>(</w:t>
-            </w:r>
-            <w:proofErr w:type="gramEnd"/>
+            <w:r>
+              <w:rPr>
+                <w:i/>
+              </w:rPr>
+              <w:t>getLocalString(</w:t>
+            </w:r>
             <w:r>
               <w:rPr>
                 <w:i/>
                 <w:color w:val="5B9BD5" w:themeColor="accent1"/>
               </w:rPr>
-              <w:t>"</w:t>
-            </w:r>
-            <w:proofErr w:type="spellStart"/>
+              <w:t>"listsubcomponents.invalidtype"</w:t>
+            </w:r>
+            <w:r>
+              <w:rPr>
+                <w:i/>
+              </w:rPr>
+              <w:t xml:space="preserve">, </w:t>
+            </w:r>
             <w:r>
               <w:rPr>
                 <w:i/>
                 <w:color w:val="5B9BD5" w:themeColor="accent1"/>
               </w:rPr>
-              <w:t>listsubcomponents.invalidtype</w:t>
-            </w:r>
-            <w:proofErr w:type="spellEnd"/>
-            <w:r>
-              <w:rPr>
-                <w:i/>
-                <w:color w:val="5B9BD5" w:themeColor="accent1"/>
-              </w:rPr>
-              <w:t>"</w:t>
-            </w:r>
-            <w:r>
-              <w:rPr>
-                <w:i/>
-              </w:rPr>
-              <w:t xml:space="preserve">, </w:t>
-            </w:r>
-            <w:r>
-              <w:rPr>
-                <w:i/>
-                <w:color w:val="5B9BD5" w:themeColor="accent1"/>
-              </w:rPr>
-              <w:t xml:space="preserve">"The type option has invalid value {0}. It should have a value of servlets or </w:t>
-            </w:r>
-            <w:proofErr w:type="spellStart"/>
-            <w:r>
-              <w:rPr>
-                <w:i/>
-                <w:color w:val="5B9BD5" w:themeColor="accent1"/>
-              </w:rPr>
-              <w:t>ejbs</w:t>
-            </w:r>
-            <w:proofErr w:type="spellEnd"/>
-            <w:r>
-              <w:rPr>
-                <w:i/>
-                <w:color w:val="5B9BD5" w:themeColor="accent1"/>
-              </w:rPr>
-              <w:t>."</w:t>
+              <w:t>"The type option has invalid value {0}. It should have a value of servlets or ejbs."</w:t>
             </w:r>
             <w:r>
               <w:rPr>
@@ -1562,22 +1417,12 @@
               <w:pStyle w:val="ListParagraph"/>
               <w:jc w:val="center"/>
             </w:pPr>
-            <w:proofErr w:type="spellStart"/>
-            <w:proofErr w:type="gramStart"/>
-            <w:r>
-              <w:rPr>
-                <w:i/>
-              </w:rPr>
-              <w:t>getLocalString</w:t>
-            </w:r>
-            <w:proofErr w:type="spellEnd"/>
-            <w:r>
-              <w:rPr>
-                <w:i/>
-              </w:rPr>
-              <w:t>(</w:t>
-            </w:r>
-            <w:proofErr w:type="gramEnd"/>
+            <w:r>
+              <w:rPr>
+                <w:i/>
+              </w:rPr>
+              <w:t>getLocalString(</w:t>
+            </w:r>
             <w:r>
               <w:rPr>
                 <w:i/>
@@ -1649,15 +1494,7 @@
               <w:jc w:val="both"/>
             </w:pPr>
             <w:r>
-              <w:t xml:space="preserve">Length of line 253 exceeds 120. In this case we think that would be better to reduce the level of nesting and </w:t>
-            </w:r>
-            <w:proofErr w:type="spellStart"/>
-            <w:r>
-              <w:t>cyclomatic</w:t>
-            </w:r>
-            <w:proofErr w:type="spellEnd"/>
-            <w:r>
-              <w:t xml:space="preserve"> complexity, maybe delegating some operations to a new method.</w:t>
+              <w:t>Length of line 253 exceeds 120. In this case we think that would be better to reduce the level of nesting and cyclomatic complexity, maybe delegating some operations to a new method.</w:t>
             </w:r>
           </w:p>
         </w:tc>
@@ -1792,35 +1629,7 @@
               <w:rPr>
                 <w:color w:val="70AD47" w:themeColor="accent6"/>
               </w:rPr>
-              <w:t xml:space="preserve">the type </w:t>
-            </w:r>
-            <w:proofErr w:type="spellStart"/>
-            <w:r>
-              <w:rPr>
-                <w:color w:val="70AD47" w:themeColor="accent6"/>
-              </w:rPr>
-              <w:t>param</w:t>
-            </w:r>
-            <w:proofErr w:type="spellEnd"/>
-            <w:r>
-              <w:rPr>
-                <w:color w:val="70AD47" w:themeColor="accent6"/>
-              </w:rPr>
-              <w:t xml:space="preserve"> can only have values "</w:t>
-            </w:r>
-            <w:proofErr w:type="spellStart"/>
-            <w:r>
-              <w:rPr>
-                <w:color w:val="70AD47" w:themeColor="accent6"/>
-              </w:rPr>
-              <w:t>ejbs</w:t>
-            </w:r>
-            <w:proofErr w:type="spellEnd"/>
-            <w:r>
-              <w:rPr>
-                <w:color w:val="70AD47" w:themeColor="accent6"/>
-              </w:rPr>
-              <w:t>" and "servlets"</w:t>
+              <w:t>the type param can only have values "ejbs" and "servlets"</w:t>
             </w:r>
           </w:p>
           <w:p>
@@ -2141,27 +1950,14 @@
                 <w:i/>
               </w:rPr>
             </w:pPr>
-            <w:proofErr w:type="spellStart"/>
-            <w:r>
-              <w:rPr>
-                <w:i/>
-              </w:rPr>
-              <w:t>subComponents</w:t>
-            </w:r>
-            <w:proofErr w:type="spellEnd"/>
-            <w:r>
-              <w:rPr>
-                <w:i/>
-              </w:rPr>
-              <w:t xml:space="preserve"> </w:t>
-            </w:r>
-            <w:proofErr w:type="gramStart"/>
-            <w:r>
-              <w:t>is</w:t>
-            </w:r>
-            <w:proofErr w:type="gramEnd"/>
-            <w:r>
-              <w:t xml:space="preserve"> declared and not initialized at line 184. The initialization depends upon following code lines.</w:t>
+            <w:r>
+              <w:rPr>
+                <w:i/>
+              </w:rPr>
+              <w:t xml:space="preserve">subComponents </w:t>
+            </w:r>
+            <w:r>
+              <w:t>is declared and not initialized at line 184. The initialization depends upon following code lines.</w:t>
             </w:r>
           </w:p>
           <w:p>
@@ -2236,27 +2032,14 @@
             <w:r>
               <w:t xml:space="preserve">For example, variable </w:t>
             </w:r>
-            <w:proofErr w:type="spellStart"/>
-            <w:r>
-              <w:rPr>
-                <w:i/>
-              </w:rPr>
-              <w:t>subComponents</w:t>
-            </w:r>
-            <w:proofErr w:type="spellEnd"/>
-            <w:r>
-              <w:rPr>
-                <w:i/>
-              </w:rPr>
-              <w:t xml:space="preserve"> </w:t>
-            </w:r>
-            <w:proofErr w:type="gramStart"/>
-            <w:r>
-              <w:t>is</w:t>
-            </w:r>
-            <w:proofErr w:type="gramEnd"/>
-            <w:r>
-              <w:t xml:space="preserve"> declared at line 183. A </w:t>
+            <w:r>
+              <w:rPr>
+                <w:i/>
+              </w:rPr>
+              <w:t xml:space="preserve">subComponents </w:t>
+            </w:r>
+            <w:r>
+              <w:t xml:space="preserve">is declared at line 183. A </w:t>
             </w:r>
             <w:r>
               <w:rPr>
@@ -2276,36 +2059,20 @@
             <w:r>
               <w:t xml:space="preserve">can terminate before declaring </w:t>
             </w:r>
-            <w:proofErr w:type="spellStart"/>
-            <w:r>
-              <w:rPr>
-                <w:i/>
-              </w:rPr>
-              <w:t>subComponents</w:t>
-            </w:r>
-            <w:proofErr w:type="spellEnd"/>
-            <w:r>
-              <w:rPr>
-                <w:i/>
-              </w:rPr>
-              <w:t>.</w:t>
+            <w:r>
+              <w:rPr>
+                <w:i/>
+              </w:rPr>
+              <w:t>subComponents.</w:t>
             </w:r>
             <w:r>
               <w:t xml:space="preserve"> But </w:t>
             </w:r>
-            <w:proofErr w:type="spellStart"/>
-            <w:r>
-              <w:rPr>
-                <w:i/>
-              </w:rPr>
-              <w:t>subComponents</w:t>
-            </w:r>
-            <w:proofErr w:type="spellEnd"/>
-            <w:r>
-              <w:rPr>
-                <w:i/>
-              </w:rPr>
-              <w:t xml:space="preserve"> </w:t>
+            <w:r>
+              <w:rPr>
+                <w:i/>
+              </w:rPr>
+              <w:t xml:space="preserve">subComponents </w:t>
             </w:r>
             <w:r>
               <w:t>variable is actually used only from line 187.</w:t>
@@ -2457,14 +2224,12 @@
             <w:r>
               <w:t xml:space="preserve"> line 213 </w:t>
             </w:r>
-            <w:proofErr w:type="spellStart"/>
             <w:r>
               <w:rPr>
                 <w:i/>
               </w:rPr>
               <w:t>longestValue</w:t>
             </w:r>
-            <w:proofErr w:type="spellEnd"/>
             <w:r>
               <w:t xml:space="preserve"> is declared as an array of two elements. </w:t>
             </w:r>
@@ -2480,41 +2245,23 @@
             <w:r>
               <w:t xml:space="preserve"> </w:t>
             </w:r>
-            <w:proofErr w:type="spellStart"/>
             <w:r>
               <w:rPr>
                 <w:i/>
               </w:rPr>
               <w:t>longestValue</w:t>
             </w:r>
-            <w:proofErr w:type="spellEnd"/>
             <w:r>
               <w:t xml:space="preserve"> valid position are accessed. In fact </w:t>
             </w:r>
             <w:r>
               <w:t xml:space="preserve">on lines 216 and 217 </w:t>
             </w:r>
-            <w:proofErr w:type="spellStart"/>
-            <w:proofErr w:type="gramStart"/>
-            <w:r>
-              <w:rPr>
-                <w:i/>
-              </w:rPr>
-              <w:t>longestValue</w:t>
-            </w:r>
-            <w:proofErr w:type="spellEnd"/>
-            <w:r>
-              <w:rPr>
-                <w:i/>
-              </w:rPr>
-              <w:t>[</w:t>
-            </w:r>
-            <w:proofErr w:type="gramEnd"/>
-            <w:r>
-              <w:rPr>
-                <w:i/>
-              </w:rPr>
-              <w:t>0]</w:t>
+            <w:r>
+              <w:rPr>
+                <w:i/>
+              </w:rPr>
+              <w:t>longestValue[0]</w:t>
             </w:r>
             <w:r>
               <w:t xml:space="preserve"> is accessed (that is, the position with index 0)</w:t>
@@ -2525,19 +2272,11 @@
             <w:r>
               <w:t xml:space="preserve">and on lines 220 and 221 </w:t>
             </w:r>
-            <w:proofErr w:type="spellStart"/>
-            <w:r>
-              <w:rPr>
-                <w:i/>
-              </w:rPr>
-              <w:t>longestValue</w:t>
-            </w:r>
-            <w:proofErr w:type="spellEnd"/>
-            <w:r>
-              <w:rPr>
-                <w:i/>
-              </w:rPr>
-              <w:t>[1]</w:t>
+            <w:r>
+              <w:rPr>
+                <w:i/>
+              </w:rPr>
+              <w:t>longestValue[1]</w:t>
             </w:r>
             <w:r>
               <w:t xml:space="preserve"> is accessed. During the </w:t>
@@ -2566,19 +2305,11 @@
             <w:r>
               <w:t xml:space="preserve">assumes integer value of 0 and 1. So statement </w:t>
             </w:r>
-            <w:proofErr w:type="spellStart"/>
-            <w:r>
-              <w:rPr>
-                <w:i/>
-              </w:rPr>
-              <w:t>longestValue</w:t>
-            </w:r>
-            <w:proofErr w:type="spellEnd"/>
-            <w:r>
-              <w:rPr>
-                <w:i/>
-              </w:rPr>
-              <w:t>[j]</w:t>
+            <w:r>
+              <w:rPr>
+                <w:i/>
+              </w:rPr>
+              <w:t>longestValue[j]</w:t>
             </w:r>
             <w:r>
               <w:t xml:space="preserve"> doesn’t cause overflow/underflow.</w:t>
@@ -2775,8 +2506,6 @@
               </w:rPr>
               <w:t>Output Format</w:t>
             </w:r>
-            <w:bookmarkStart w:id="0" w:name="_GoBack"/>
-            <w:bookmarkEnd w:id="0"/>
           </w:p>
         </w:tc>
         <w:tc>
@@ -2802,37 +2531,19 @@
               <w:t xml:space="preserve">execute </w:t>
             </w:r>
             <w:r>
-              <w:t xml:space="preserve">is able to call method of the injected implementation of </w:t>
-            </w:r>
-            <w:proofErr w:type="spellStart"/>
-            <w:r>
-              <w:rPr>
-                <w:i/>
-              </w:rPr>
-              <w:t>ActionReport</w:t>
-            </w:r>
-            <w:proofErr w:type="spellEnd"/>
-            <w:r>
-              <w:rPr>
-                <w:i/>
-              </w:rPr>
-              <w:t xml:space="preserve"> </w:t>
-            </w:r>
-            <w:proofErr w:type="spellStart"/>
-            <w:proofErr w:type="gramStart"/>
-            <w:r>
-              <w:rPr>
-                <w:i/>
-              </w:rPr>
-              <w:t>context.getActionReport</w:t>
-            </w:r>
-            <w:proofErr w:type="spellEnd"/>
-            <w:proofErr w:type="gramEnd"/>
-            <w:r>
-              <w:rPr>
-                <w:i/>
-              </w:rPr>
-              <w:t xml:space="preserve">() </w:t>
+              <w:t>is able to call method</w:t>
+            </w:r>
+            <w:r>
+              <w:t>s</w:t>
+            </w:r>
+            <w:r>
+              <w:t xml:space="preserve"> of the injected implementation of </w:t>
+            </w:r>
+            <w:r>
+              <w:rPr>
+                <w:i/>
+              </w:rPr>
+              <w:t xml:space="preserve">ActionReport context.getActionReport() </w:t>
             </w:r>
             <w:r>
               <w:t xml:space="preserve">(see </w:t>
@@ -2841,13 +2552,53 @@
               <w:rPr>
                 <w:color w:val="C00000"/>
               </w:rPr>
-              <w:t xml:space="preserve">ASDASD for details) </w:t>
+              <w:t>ASDASD for details)</w:t>
+            </w:r>
+            <w:r>
+              <w:rPr>
+                <w:color w:val="C00000"/>
+              </w:rPr>
+              <w:t xml:space="preserve">. </w:t>
             </w:r>
             <w:r>
               <w:rPr>
                 <w:color w:val="000000" w:themeColor="text1"/>
               </w:rPr>
-              <w:t>to report its execution to the originator of the action.</w:t>
+              <w:t xml:space="preserve">Every possible error is then communicated to the originator of the action (using </w:t>
+            </w:r>
+            <w:r>
+              <w:rPr>
+                <w:i/>
+                <w:color w:val="000000" w:themeColor="text1"/>
+              </w:rPr>
+              <w:t xml:space="preserve">report.setMessage </w:t>
+            </w:r>
+            <w:r>
+              <w:rPr>
+                <w:color w:val="000000" w:themeColor="text1"/>
+              </w:rPr>
+              <w:t xml:space="preserve">and </w:t>
+            </w:r>
+            <w:r>
+              <w:rPr>
+                <w:i/>
+                <w:color w:val="000000" w:themeColor="text1"/>
+              </w:rPr>
+              <w:t xml:space="preserve">report.setActionMethod </w:t>
+            </w:r>
+            <w:r>
+              <w:rPr>
+                <w:color w:val="000000" w:themeColor="text1"/>
+              </w:rPr>
+              <w:t>methods)</w:t>
+            </w:r>
+            <w:bookmarkStart w:id="0" w:name="_GoBack"/>
+            <w:bookmarkEnd w:id="0"/>
+            <w:r>
+              <w:rPr>
+                <w:color w:val="000000" w:themeColor="text1"/>
+              </w:rPr>
+              <w:t>.</w:t>
             </w:r>
           </w:p>
           <w:p>
@@ -3043,14 +2794,12 @@
             <w:r>
               <w:t xml:space="preserve">There’s only one try/catch block (144-150). </w:t>
             </w:r>
-            <w:proofErr w:type="spellStart"/>
             <w:r>
               <w:rPr>
                 <w:i/>
               </w:rPr>
               <w:t>applicationName</w:t>
             </w:r>
-            <w:proofErr w:type="spellEnd"/>
             <w:r>
               <w:t xml:space="preserve"> should be composed by the application name and the version identifier, separated by </w:t>
             </w:r>
@@ -3063,67 +2812,39 @@
             <w:r>
               <w:t xml:space="preserve"> So </w:t>
             </w:r>
-            <w:proofErr w:type="spellStart"/>
-            <w:r>
-              <w:rPr>
-                <w:i/>
-              </w:rPr>
-              <w:t>checkIdentifier</w:t>
-            </w:r>
-            <w:proofErr w:type="spellEnd"/>
-            <w:r>
-              <w:rPr>
-                <w:i/>
-              </w:rPr>
-              <w:t>(</w:t>
-            </w:r>
-            <w:proofErr w:type="spellStart"/>
+            <w:r>
+              <w:rPr>
+                <w:i/>
+              </w:rPr>
+              <w:t>checkIdentifier(applicationName)</w:t>
+            </w:r>
+            <w:r>
+              <w:t xml:space="preserve"> method of </w:t>
+            </w:r>
+            <w:r>
+              <w:rPr>
+                <w:i/>
+              </w:rPr>
+              <w:t>VersioningUtils</w:t>
+            </w:r>
+            <w:r>
+              <w:t xml:space="preserve"> class is called to check if </w:t>
+            </w:r>
             <w:r>
               <w:rPr>
                 <w:i/>
               </w:rPr>
               <w:t>applicationName</w:t>
             </w:r>
-            <w:proofErr w:type="spellEnd"/>
-            <w:r>
-              <w:rPr>
-                <w:i/>
-              </w:rPr>
-              <w:t>)</w:t>
-            </w:r>
-            <w:r>
-              <w:t xml:space="preserve"> method of </w:t>
-            </w:r>
-            <w:proofErr w:type="spellStart"/>
-            <w:r>
-              <w:rPr>
-                <w:i/>
-              </w:rPr>
-              <w:t>VersioningUtils</w:t>
-            </w:r>
-            <w:proofErr w:type="spellEnd"/>
-            <w:r>
-              <w:t xml:space="preserve"> class is called to check if </w:t>
-            </w:r>
-            <w:proofErr w:type="spellStart"/>
-            <w:r>
-              <w:rPr>
-                <w:i/>
-              </w:rPr>
-              <w:t>applicationName</w:t>
-            </w:r>
-            <w:proofErr w:type="spellEnd"/>
             <w:r>
               <w:t xml:space="preserve"> is syntactically correct. If not </w:t>
             </w:r>
-            <w:proofErr w:type="spellStart"/>
             <w:r>
               <w:rPr>
                 <w:i/>
               </w:rPr>
               <w:t>VersioningSyntaxException</w:t>
             </w:r>
-            <w:proofErr w:type="spellEnd"/>
             <w:r>
               <w:t xml:space="preserve"> </w:t>
             </w:r>
@@ -3228,19 +2949,11 @@
               <w:pStyle w:val="ListParagraph"/>
               <w:jc w:val="both"/>
             </w:pPr>
-            <w:proofErr w:type="spellStart"/>
-            <w:r>
-              <w:rPr>
-                <w:i/>
-              </w:rPr>
-              <w:t>subComponents.entrySet</w:t>
-            </w:r>
-            <w:proofErr w:type="spellEnd"/>
-            <w:r>
-              <w:rPr>
-                <w:i/>
-              </w:rPr>
-              <w:t>()</w:t>
+            <w:r>
+              <w:rPr>
+                <w:i/>
+              </w:rPr>
+              <w:t>subComponents.entrySet()</w:t>
             </w:r>
             <w:r>
               <w:rPr>
@@ -3263,14 +2976,12 @@
             <w:r>
               <w:t xml:space="preserve"> will scan a limited number of elements </w:t>
             </w:r>
-            <w:proofErr w:type="spellStart"/>
             <w:r>
               <w:rPr>
                 <w:i/>
               </w:rPr>
               <w:t>Map.Entry</w:t>
             </w:r>
-            <w:proofErr w:type="spellEnd"/>
             <w:r>
               <w:t>.</w:t>
             </w:r>
@@ -3368,19 +3079,11 @@
             <w:r>
               <w:t xml:space="preserve">Similar to the block 214-223, </w:t>
             </w:r>
-            <w:proofErr w:type="spellStart"/>
-            <w:r>
-              <w:rPr>
-                <w:i/>
-              </w:rPr>
-              <w:t>subComponents.keySet</w:t>
-            </w:r>
-            <w:proofErr w:type="spellEnd"/>
-            <w:r>
-              <w:rPr>
-                <w:i/>
-              </w:rPr>
-              <w:t>()</w:t>
+            <w:r>
+              <w:rPr>
+                <w:i/>
+              </w:rPr>
+              <w:t>subComponents.keySet()</w:t>
             </w:r>
             <w:r>
               <w:t xml:space="preserve"> is a finite set. </w:t>
@@ -3449,7 +3152,6 @@
             <w:r>
               <w:t xml:space="preserve"> files (for example </w:t>
             </w:r>
-            <w:proofErr w:type="spellStart"/>
             <w:r>
               <w:rPr>
                 <w:i/>
@@ -3457,18 +3159,15 @@
               </w:rPr>
               <w:t>LocalStringManagerImpl</w:t>
             </w:r>
-            <w:proofErr w:type="spellEnd"/>
             <w:r>
               <w:t xml:space="preserve"> class looks for </w:t>
             </w:r>
-            <w:proofErr w:type="spellStart"/>
             <w:r>
               <w:rPr>
                 <w:i/>
               </w:rPr>
               <w:t>LocalString.properties</w:t>
             </w:r>
-            <w:proofErr w:type="spellEnd"/>
             <w:r>
               <w:t>)</w:t>
             </w:r>

--- a/3. Code Inspection Document (working space)/execute.docx
+++ b/3. Code Inspection Document (working space)/execute.docx
@@ -1658,14 +1658,26 @@
                 <w:numId w:val="8"/>
               </w:numPr>
               <w:jc w:val="both"/>
-            </w:pPr>
-            <w:r>
+              <w:rPr>
+                <w:color w:val="C00000"/>
+              </w:rPr>
+            </w:pPr>
+            <w:r>
+              <w:rPr>
+                <w:color w:val="C00000"/>
+              </w:rPr>
               <w:t>Lines 242,</w:t>
             </w:r>
             <w:r>
+              <w:rPr>
+                <w:color w:val="C00000"/>
+              </w:rPr>
               <w:t xml:space="preserve"> </w:t>
             </w:r>
             <w:r>
+              <w:rPr>
+                <w:color w:val="C00000"/>
+              </w:rPr>
               <w:t>243</w:t>
             </w:r>
           </w:p>
@@ -1674,12 +1686,12 @@
               <w:pStyle w:val="ListParagraph"/>
               <w:jc w:val="both"/>
               <w:rPr>
-                <w:color w:val="70AD47" w:themeColor="accent6"/>
-              </w:rPr>
-            </w:pPr>
-            <w:r>
-              <w:rPr>
-                <w:color w:val="70AD47" w:themeColor="accent6"/>
+                <w:color w:val="C00000"/>
+              </w:rPr>
+            </w:pPr>
+            <w:r>
+              <w:rPr>
+                <w:color w:val="C00000"/>
               </w:rPr>
               <w:t xml:space="preserve">// we use the property mechanism to provide </w:t>
             </w:r>
@@ -1689,12 +1701,12 @@
               <w:pStyle w:val="ListParagraph"/>
               <w:jc w:val="both"/>
               <w:rPr>
-                <w:color w:val="70AD47" w:themeColor="accent6"/>
-              </w:rPr>
-            </w:pPr>
-            <w:r>
-              <w:rPr>
-                <w:color w:val="70AD47" w:themeColor="accent6"/>
+                <w:color w:val="C00000"/>
+              </w:rPr>
+            </w:pPr>
+            <w:r>
+              <w:rPr>
+                <w:color w:val="C00000"/>
               </w:rPr>
               <w:t>// support for JSR88 client</w:t>
             </w:r>
@@ -1703,18 +1715,15 @@
             <w:pPr>
               <w:pStyle w:val="ListParagraph"/>
               <w:jc w:val="both"/>
-            </w:pPr>
-            <w:r>
-              <w:rPr>
-                <w:color w:val="FF0000"/>
-              </w:rPr>
-              <w:t>WIP</w:t>
-            </w:r>
-            <w:r>
-              <w:rPr>
-                <w:color w:val="FF0000"/>
-              </w:rPr>
-              <w:t xml:space="preserve"> BOH!</w:t>
+              <w:rPr>
+                <w:color w:val="C00000"/>
+              </w:rPr>
+            </w:pPr>
+            <w:r>
+              <w:rPr>
+                <w:color w:val="C00000"/>
+              </w:rPr>
+              <w:t>we won’t go in details</w:t>
             </w:r>
           </w:p>
           <w:p>
@@ -1876,12 +1885,6 @@
             <w:r>
               <w:t xml:space="preserve">. </w:t>
             </w:r>
-          </w:p>
-          <w:p>
-            <w:pPr>
-              <w:pStyle w:val="ListParagraph"/>
-              <w:jc w:val="both"/>
-            </w:pPr>
           </w:p>
         </w:tc>
       </w:tr>
@@ -1969,7 +1972,94 @@
               </w:numPr>
             </w:pPr>
             <w:r>
-              <w:t>No problems were highlighted for what regards the initialization before usage of object references and constructors calls when new objects are needed.</w:t>
+              <w:rPr>
+                <w:i/>
+              </w:rPr>
+              <w:t>s</w:t>
+            </w:r>
+            <w:r>
+              <w:rPr>
+                <w:i/>
+              </w:rPr>
+              <w:t>ubModule</w:t>
+            </w:r>
+            <w:r>
+              <w:rPr>
+                <w:i/>
+              </w:rPr>
+              <w:t>Infos</w:t>
+            </w:r>
+            <w:r>
+              <w:t xml:space="preserve"> is declared and initialized at line 208. This object is only used at lines 210, 244, 246</w:t>
+            </w:r>
+            <w:r>
+              <w:t xml:space="preserve"> if </w:t>
+            </w:r>
+            <w:r>
+              <w:rPr>
+                <w:i/>
+              </w:rPr>
+              <w:t xml:space="preserve">app.isVirtual() </w:t>
+            </w:r>
+            <w:r>
+              <w:t xml:space="preserve">is false. If </w:t>
+            </w:r>
+            <w:r>
+              <w:rPr>
+                <w:i/>
+              </w:rPr>
+              <w:t xml:space="preserve">app.isVirtual() </w:t>
+            </w:r>
+            <w:r>
+              <w:t xml:space="preserve">is false then </w:t>
+            </w:r>
+            <w:r>
+              <w:rPr>
+                <w:i/>
+              </w:rPr>
+              <w:t>subModuleInfos</w:t>
+            </w:r>
+            <w:r>
+              <w:t xml:space="preserve"> points to </w:t>
+            </w:r>
+            <w:r>
+              <w:rPr>
+                <w:i/>
+              </w:rPr>
+              <w:t xml:space="preserve">getSubModulesForEar(app, type). </w:t>
+            </w:r>
+            <w:r>
+              <w:t xml:space="preserve">It seems that </w:t>
+            </w:r>
+            <w:r>
+              <w:rPr>
+                <w:i/>
+              </w:rPr>
+              <w:t>subModul</w:t>
+            </w:r>
+            <w:r>
+              <w:rPr>
+                <w:i/>
+              </w:rPr>
+              <w:t xml:space="preserve">eInfos </w:t>
+            </w:r>
+            <w:r>
+              <w:t>initialization is only a dirty trick to avoid compile</w:t>
+            </w:r>
+            <w:r>
+              <w:t xml:space="preserve"> time error</w:t>
+            </w:r>
+            <w:r>
+              <w:t xml:space="preserve"> at 242 (</w:t>
+            </w:r>
+            <w:r>
+              <w:t>subModuleInfos might not have been initialized</w:t>
+            </w:r>
+            <w:r>
+              <w:t>).</w:t>
+            </w:r>
+            <w:r>
+              <w:t xml:space="preserve"> </w:t>
             </w:r>
           </w:p>
           <w:p>
@@ -2149,12 +2239,6 @@
               <w:t>is the right one. There not exist wrong method calls.</w:t>
             </w:r>
           </w:p>
-          <w:p>
-            <w:pPr>
-              <w:pStyle w:val="ListParagraph"/>
-              <w:jc w:val="both"/>
-            </w:pPr>
-          </w:p>
         </w:tc>
       </w:tr>
       <w:tr>
@@ -2179,30 +2263,6 @@
               </w:rPr>
               <w:t>Arrays</w:t>
             </w:r>
-            <w:r>
-              <w:rPr>
-                <w:b/>
-                <w:sz w:val="28"/>
-                <w:szCs w:val="28"/>
-              </w:rPr>
-              <w:t xml:space="preserve"> </w:t>
-            </w:r>
-            <w:r>
-              <w:rPr>
-                <w:b/>
-                <w:sz w:val="28"/>
-                <w:szCs w:val="28"/>
-              </w:rPr>
-              <w:t>k</w:t>
-            </w:r>
-            <w:r>
-              <w:rPr>
-                <w:b/>
-                <w:sz w:val="28"/>
-                <w:szCs w:val="28"/>
-              </w:rPr>
-              <w:t>w</w:t>
-            </w:r>
           </w:p>
         </w:tc>
         <w:tc>
@@ -2326,13 +2386,36 @@
             </w:pPr>
             <w:r>
               <w:rPr>
-                <w:color w:val="FF0000"/>
-              </w:rPr>
-              <w:t>DA AGGIUNGERE COLLECTIONS</w:t>
-            </w:r>
-            <w:r>
+                <w:color w:val="000000" w:themeColor="text1"/>
+              </w:rPr>
+              <w:t>No problems were highlighted during analysis for what regards iteration/access on collections</w:t>
+            </w:r>
+            <w:r>
+              <w:rPr>
+                <w:color w:val="000000" w:themeColor="text1"/>
+              </w:rPr>
+              <w:t>.</w:t>
+            </w:r>
+            <w:r>
+              <w:rPr>
+                <w:color w:val="000000" w:themeColor="text1"/>
+              </w:rPr>
+              <w:t xml:space="preserve"> There is only one case of manual collection access at code blocks 244-246</w:t>
+            </w:r>
+            <w:r>
+              <w:rPr>
+                <w:color w:val="000000" w:themeColor="text1"/>
+              </w:rPr>
               <w:t xml:space="preserve"> </w:t>
             </w:r>
+            <w:r>
+              <w:rPr>
+                <w:color w:val="C00000"/>
+              </w:rPr>
+              <w:t>DA CONTINUARE</w:t>
+            </w:r>
+            <w:bookmarkStart w:id="0" w:name="_GoBack"/>
+            <w:bookmarkEnd w:id="0"/>
           </w:p>
         </w:tc>
       </w:tr>
@@ -2543,21 +2626,9 @@
               <w:rPr>
                 <w:i/>
               </w:rPr>
-              <w:t xml:space="preserve">ActionReport context.getActionReport() </w:t>
-            </w:r>
-            <w:r>
-              <w:t xml:space="preserve">(see </w:t>
-            </w:r>
-            <w:r>
-              <w:rPr>
-                <w:color w:val="C00000"/>
-              </w:rPr>
-              <w:t>ASDASD for details)</w:t>
-            </w:r>
-            <w:r>
-              <w:rPr>
-                <w:color w:val="C00000"/>
-              </w:rPr>
+              <w:t>ActionReport context.getActionReport()</w:t>
+            </w:r>
+            <w:r>
               <w:t xml:space="preserve">. </w:t>
             </w:r>
             <w:r>
@@ -2590,22 +2661,8 @@
               <w:rPr>
                 <w:color w:val="000000" w:themeColor="text1"/>
               </w:rPr>
-              <w:t>methods)</w:t>
-            </w:r>
-            <w:bookmarkStart w:id="0" w:name="_GoBack"/>
-            <w:bookmarkEnd w:id="0"/>
-            <w:r>
-              <w:rPr>
-                <w:color w:val="000000" w:themeColor="text1"/>
-              </w:rPr>
-              <w:t>.</w:t>
-            </w:r>
-          </w:p>
-          <w:p>
-            <w:pPr>
-              <w:pStyle w:val="ListParagraph"/>
-              <w:jc w:val="both"/>
-            </w:pPr>
+              <w:t>methods).</w:t>
+            </w:r>
           </w:p>
         </w:tc>
       </w:tr>
@@ -2745,12 +2802,6 @@
             <w:r>
               <w:t>section for more.</w:t>
             </w:r>
-          </w:p>
-          <w:p>
-            <w:pPr>
-              <w:pStyle w:val="ListParagraph"/>
-              <w:jc w:val="both"/>
-            </w:pPr>
           </w:p>
         </w:tc>
       </w:tr>
